--- a/submission/submission1/Main document.docx
+++ b/submission/submission1/Main document.docx
@@ -5,9 +5,74 @@
   <w:body>
     <w:p>
       <w:pPr>
+        <w:jc w:val="center"/>
+        <w:rPr>
+          <w:b/>
+          <w:bCs/>
+        </w:rPr>
+      </w:pPr>
+      <w:r>
+        <w:rPr>
+          <w:b/>
+          <w:bCs/>
+        </w:rPr>
+        <w:t>Abstract</w:t>
+      </w:r>
+    </w:p>
+    <w:p>
+      <w:pPr>
+        <w:pStyle w:val="NormalWeb"/>
+        <w:jc w:val="both"/>
+        <w:rPr>
+          <w:lang w:val="en-US"/>
+        </w:rPr>
+      </w:pPr>
+      <w:r>
+        <w:rPr>
+          <w:lang w:val="en-US"/>
+        </w:rPr>
+        <w:t xml:space="preserve">This study investigates the longitudinal relationship between class-based network diversity and support for market justice preferences in Chile, a country characterized by high inequality and a market-oriented welfare regime. Drawing on three waves of data from the Chilean Longitudinal Social Survey (ELSOC, 2016–2023), I test the </w:t>
+      </w:r>
+      <w:r>
+        <w:rPr>
+          <w:rStyle w:val="Emphasis"/>
+          <w:rFonts w:eastAsiaTheme="majorEastAsia"/>
+          <w:lang w:val="en-US"/>
+        </w:rPr>
+        <w:t>market skepticism hypothesis</w:t>
+      </w:r>
+      <w:r>
+        <w:rPr>
+          <w:lang w:val="en-US"/>
+        </w:rPr>
+        <w:t xml:space="preserve">, which posits that increased exposure to diverse socioeconomic networks reduces individuals’ support for the commodification of welfare services. Theoretically, the paper builds on distributive justice and social network literatures, arguing that interpersonal ties across class boundaries provide both informational cues and socializing experiences that shape fairness judgments over time. Using two-way fixed-effects models, the findings show that increases in network diversity are significantly associated with declining support for market-based welfare distribution, even after accounting for occupational mobility and other network characteristics. </w:t>
+      </w:r>
+      <w:r>
+        <w:rPr>
+          <w:lang w:val="en-US"/>
+        </w:rPr>
+        <w:t>These results suggest that social networks function as dynamic channels of political learning, where exposure to heterogeneous class experiences fosters more critical views of inequality and market outcomes. The study contributes to sociological debates on class, attitudes, and social networks by demonstrating that network diversity—not merely size or status—plays a distinct role in shaping distributive preferences. It also offers a comparative perspective by examining these dynamics in a Latin American context, where neoliberal reforms have deeply shaped welfare institutions. Implications for public policy include the potential of cross-class contact to promote more egalitarian attitudes, highlighting the importance of everyday sociability in contesting market-based inequality.</w:t>
+      </w:r>
+    </w:p>
+    <w:p>
+      <w:pPr>
+        <w:spacing w:line="360" w:lineRule="auto"/>
+        <w:rPr>
+          <w:b/>
+          <w:sz w:val="30"/>
+          <w:szCs w:val="30"/>
+        </w:rPr>
+      </w:pPr>
+      <w:r>
+        <w:br w:type="page"/>
+      </w:r>
+    </w:p>
+    <w:p>
+      <w:pPr>
         <w:pStyle w:val="Heading1"/>
       </w:pPr>
       <w:r>
+        <w:lastRenderedPageBreak/>
         <w:t xml:space="preserve">Introduction </w:t>
       </w:r>
     </w:p>
@@ -569,7 +634,15 @@
         <w:t>where</w:t>
       </w:r>
       <w:r>
-        <w:t xml:space="preserve"> those immobile in their class positions are much more aligned with class-based interests than the mobile. A </w:t>
+        <w:t xml:space="preserve"> those immobile in their class positions are much more aligned with class-based interests than </w:t>
+      </w:r>
+      <w:proofErr w:type="gramStart"/>
+      <w:r>
+        <w:t>the mobile</w:t>
+      </w:r>
+      <w:proofErr w:type="gramEnd"/>
+      <w:r>
+        <w:t xml:space="preserve">. A </w:t>
       </w:r>
       <w:r>
         <w:t>compelling</w:t>
@@ -713,41 +786,41 @@
         <w:t>C</w:t>
       </w:r>
       <w:r>
-        <w:t xml:space="preserve">lass-based network diversity represents cross-class embeddedness through ties with family, </w:t>
+        <w:t>lass-based network diversity represents cross-class embeddedness through ties with family, friends, and acquaintances</w:t>
+      </w:r>
+      <w:r>
+        <w:t xml:space="preserve"> </w:t>
+      </w:r>
+      <w:r>
+        <w:fldChar w:fldCharType="begin"/>
+      </w:r>
+      <w:r>
+        <w:instrText xml:space="preserve"> ADDIN ZOTERO_ITEM CSL_CITATION {"citationID":"yEwdWu0X","properties":{"formattedCitation":"(Paskov and Weisstanner 2022)","plainCitation":"(Paskov and Weisstanner 2022)","noteIndex":0},"citationItems":[{"id":13690,"uris":["http://zotero.org/users/5414506/items/GF4X55M4"],"itemData":{"id":13690,"type":"article-journal","abstract":"There is long-standing evidence within the literature of class cleavages in social policy preferences. We re-evaluate class cleavages in support for redistribution by specifically focusing on the role played by cross-class embeddedness: the idea that individuals can be embedded in multiple social classes through family ties. Stronger affinity to the working class is hypothesized to be associated with stronger support for redistribution. We construct a harmonized measure of cross-class embeddedness combining information on social class positions for individuals, their parents, and their partner. The results demonstrate that cross-class embeddedness is highly common in the European context and linear probability models show that it is robustly associated with support for redistribution. Individuals who have more ties with the working classes are more supportive of redistribution and the effect is somewhat stronger for women than for men. Cross-class embeddedness through close family ties accounts for substantial heterogeneity within the upper classes. We conclude that family needs to be recognized as the unit of stratification that influences material interests and as a context of socialization that likely shapes solidarity. Cross-class embeddedness through family ties is thus important to consider in any analysis of social policy preferences.","container-title":"European Sociological Review","DOI":"10.1093/esr/jcab040","ISSN":"0266-7215","issue":"2","journalAbbreviation":"European Sociological Review","note":"citation key: paskov_crossclass_2022","page":"286-303","source":"Silverchair","title":"Cross-Class Embeddedness through Family Ties and Support for Income Redistribution","volume":"38","author":[{"family":"Paskov","given":"Marii"},{"family":"Weisstanner","given":"David"}],"issued":{"date-parts":[["2022",4,1]]},"citation-key":"paskov_crossclass_2022"}}],"schema":"https://github.com/citation-style-language/schema/raw/master/csl-citation.json"} </w:instrText>
+      </w:r>
+      <w:r>
+        <w:fldChar w:fldCharType="separate"/>
+      </w:r>
+      <w:r>
+        <w:rPr>
+          <w:rFonts w:cs="Times New Roman"/>
+        </w:rPr>
+        <w:t>(Paskov and Weisstanner 2022)</w:t>
+      </w:r>
+      <w:r>
+        <w:fldChar w:fldCharType="end"/>
+      </w:r>
+      <w:r>
+        <w:t xml:space="preserve">. These diverse connections provide access </w:t>
+      </w:r>
+      <w:r>
+        <w:t xml:space="preserve">and expose individuals to a qualitative spectrum of others’ </w:t>
+      </w:r>
+      <w:r>
+        <w:t xml:space="preserve">class </w:t>
       </w:r>
       <w:r>
         <w:lastRenderedPageBreak/>
-        <w:t>friends, and acquaintances</w:t>
-      </w:r>
-      <w:r>
-        <w:t xml:space="preserve"> </w:t>
-      </w:r>
-      <w:r>
-        <w:fldChar w:fldCharType="begin"/>
-      </w:r>
-      <w:r>
-        <w:instrText xml:space="preserve"> ADDIN ZOTERO_ITEM CSL_CITATION {"citationID":"yEwdWu0X","properties":{"formattedCitation":"(Paskov and Weisstanner 2022)","plainCitation":"(Paskov and Weisstanner 2022)","noteIndex":0},"citationItems":[{"id":13690,"uris":["http://zotero.org/users/5414506/items/GF4X55M4"],"itemData":{"id":13690,"type":"article-journal","abstract":"There is long-standing evidence within the literature of class cleavages in social policy preferences. We re-evaluate class cleavages in support for redistribution by specifically focusing on the role played by cross-class embeddedness: the idea that individuals can be embedded in multiple social classes through family ties. Stronger affinity to the working class is hypothesized to be associated with stronger support for redistribution. We construct a harmonized measure of cross-class embeddedness combining information on social class positions for individuals, their parents, and their partner. The results demonstrate that cross-class embeddedness is highly common in the European context and linear probability models show that it is robustly associated with support for redistribution. Individuals who have more ties with the working classes are more supportive of redistribution and the effect is somewhat stronger for women than for men. Cross-class embeddedness through close family ties accounts for substantial heterogeneity within the upper classes. We conclude that family needs to be recognized as the unit of stratification that influences material interests and as a context of socialization that likely shapes solidarity. Cross-class embeddedness through family ties is thus important to consider in any analysis of social policy preferences.","container-title":"European Sociological Review","DOI":"10.1093/esr/jcab040","ISSN":"0266-7215","issue":"2","journalAbbreviation":"European Sociological Review","note":"citation key: paskov_crossclass_2022","page":"286-303","source":"Silverchair","title":"Cross-Class Embeddedness through Family Ties and Support for Income Redistribution","volume":"38","author":[{"family":"Paskov","given":"Marii"},{"family":"Weisstanner","given":"David"}],"issued":{"date-parts":[["2022",4,1]]},"citation-key":"paskov_crossclass_2022"}}],"schema":"https://github.com/citation-style-language/schema/raw/master/csl-citation.json"} </w:instrText>
-      </w:r>
-      <w:r>
-        <w:fldChar w:fldCharType="separate"/>
-      </w:r>
-      <w:r>
-        <w:rPr>
-          <w:rFonts w:cs="Times New Roman"/>
-        </w:rPr>
-        <w:t>(Paskov and Weisstanner 2022)</w:t>
-      </w:r>
-      <w:r>
-        <w:fldChar w:fldCharType="end"/>
-      </w:r>
-      <w:r>
-        <w:t xml:space="preserve">. These diverse connections provide access </w:t>
-      </w:r>
-      <w:r>
-        <w:t xml:space="preserve">and expose individuals to a qualitative spectrum of others’ </w:t>
-      </w:r>
-      <w:r>
-        <w:t xml:space="preserve">class experiences. Thus, </w:t>
+        <w:t xml:space="preserve">experiences. Thus, </w:t>
       </w:r>
       <w:r>
         <w:rPr>
@@ -1598,7 +1671,21 @@
         <w:rPr>
           <w:lang w:val="en-US"/>
         </w:rPr>
-        <w:t>: (i) socialization, which posits stability through early-life family experiences; (ii) anticipation, aligning attitudes with expected future income; (iii) myopic self-interest, based on short-term income effects; (iv) learning, as cumulative adjustment to past and current experiences; and (v) status maximization, which ties preferences to the highest structural position reached. Attitudinal change is therefore</w:t>
+        <w:t>: (</w:t>
+      </w:r>
+      <w:proofErr w:type="spellStart"/>
+      <w:r>
+        <w:rPr>
+          <w:lang w:val="en-US"/>
+        </w:rPr>
+        <w:t>i</w:t>
+      </w:r>
+      <w:proofErr w:type="spellEnd"/>
+      <w:r>
+        <w:rPr>
+          <w:lang w:val="en-US"/>
+        </w:rPr>
+        <w:t>) socialization, which posits stability through early-life family experiences; (ii) anticipation, aligning attitudes with expected future income; (iii) myopic self-interest, based on short-term income effects; (iv) learning, as cumulative adjustment to past and current experiences; and (v) status maximization, which ties preferences to the highest structural position reached. Attitudinal change is therefore</w:t>
       </w:r>
       <w:r>
         <w:rPr>
@@ -2224,7 +2311,15 @@
     </w:p>
     <w:p>
       <w:r>
-        <w:t xml:space="preserve">Empirical evidence shows that socioeconomic diversity in personal networks is associated with more critical views on inequality. Paskov &amp; Weisstanner </w:t>
+        <w:t xml:space="preserve">Empirical evidence shows that socioeconomic diversity in personal networks is associated with more critical views on inequality. Paskov &amp; </w:t>
+      </w:r>
+      <w:proofErr w:type="spellStart"/>
+      <w:r>
+        <w:t>Weisstanner</w:t>
+      </w:r>
+      <w:proofErr w:type="spellEnd"/>
+      <w:r>
+        <w:t xml:space="preserve"> </w:t>
       </w:r>
       <w:r>
         <w:fldChar w:fldCharType="begin"/>
@@ -2592,7 +2687,21 @@
         <w:rPr>
           <w:lang w:val="en-US"/>
         </w:rPr>
-        <w:t>Taken together, these theoretical arguments suggest that exposure to socioeconomic diversity provides both informational cues and socializing experiences that gradually alter fairness judgments. Through repeated interactions across class boundaries, individuals encounter contrasting standards of justice, prompting reassessment of market-based fairness and of the legitimacy of inequality in commodified welfare domains.</w:t>
+        <w:t xml:space="preserve">Taken together, these theoretical arguments suggest that exposure to socioeconomic diversity provides both informational cues and socializing experiences that gradually alter </w:t>
+      </w:r>
+      <w:proofErr w:type="gramStart"/>
+      <w:r>
+        <w:rPr>
+          <w:lang w:val="en-US"/>
+        </w:rPr>
+        <w:t>fairness</w:t>
+      </w:r>
+      <w:proofErr w:type="gramEnd"/>
+      <w:r>
+        <w:rPr>
+          <w:lang w:val="en-US"/>
+        </w:rPr>
+        <w:t xml:space="preserve"> judgments. Through repeated interactions across class boundaries, individuals encounter contrasting standards of justice, prompting reassessment of market-based fairness and of the legitimacy of inequality in commodified welfare domains.</w:t>
       </w:r>
     </w:p>
     <w:p>
@@ -3365,8 +3474,13 @@
       <w:r>
         <w:t xml:space="preserve"> For instance, in the healthcare domain, </w:t>
       </w:r>
-      <w:r>
-        <w:t xml:space="preserve">Knesebeck et al. </w:t>
+      <w:proofErr w:type="spellStart"/>
+      <w:r>
+        <w:t>Knesebeck</w:t>
+      </w:r>
+      <w:proofErr w:type="spellEnd"/>
+      <w:r>
+        <w:t xml:space="preserve"> et al. </w:t>
       </w:r>
       <w:r>
         <w:fldChar w:fldCharType="begin"/>
@@ -3387,7 +3501,15 @@
         <w:fldChar w:fldCharType="end"/>
       </w:r>
       <w:r>
-        <w:t xml:space="preserve"> and Immergut and Schneider </w:t>
+        <w:t xml:space="preserve"> and </w:t>
+      </w:r>
+      <w:proofErr w:type="spellStart"/>
+      <w:r>
+        <w:t>Immergut</w:t>
+      </w:r>
+      <w:proofErr w:type="spellEnd"/>
+      <w:r>
+        <w:t xml:space="preserve"> and Schneider </w:t>
       </w:r>
       <w:r>
         <w:fldChar w:fldCharType="begin"/>
@@ -3456,7 +3578,15 @@
         <w:fldChar w:fldCharType="end"/>
       </w:r>
       <w:r>
-        <w:t xml:space="preserve"> and Svallfors </w:t>
+        <w:t xml:space="preserve"> and </w:t>
+      </w:r>
+      <w:proofErr w:type="spellStart"/>
+      <w:r>
+        <w:t>Svallfors</w:t>
+      </w:r>
+      <w:proofErr w:type="spellEnd"/>
+      <w:r>
+        <w:t xml:space="preserve"> </w:t>
       </w:r>
       <w:r>
         <w:fldChar w:fldCharType="begin"/>
@@ -4127,13 +4257,29 @@
         <w:fldChar w:fldCharType="end"/>
       </w:r>
       <w:r>
-        <w:t xml:space="preserve">. This indicator assigns continuous scores to occupations based on their required education and associated income levels. The ISEI synthesizes information on occupational hierarchies, educational attainment, and earnings to reflect the socioeconomic positioning of individuals within the labor market. The ISEI scores range from 16 (lowest status) to 88 (highest status). Following </w:t>
-      </w:r>
+        <w:t xml:space="preserve">. This indicator assigns continuous scores to occupations based on their required education and associated income levels. The ISEI synthesizes information on occupational hierarchies, educational </w:t>
+      </w:r>
+      <w:proofErr w:type="gramStart"/>
+      <w:r>
+        <w:t>attainment</w:t>
+      </w:r>
+      <w:proofErr w:type="gramEnd"/>
+      <w:r>
+        <w:t xml:space="preserve">, and earnings to reflect the socioeconomic positioning of individuals within the labor market. The ISEI scores range from 16 (lowest status) to 88 (highest status). Following </w:t>
+      </w:r>
+      <w:proofErr w:type="spellStart"/>
       <w:r>
         <w:rPr>
           <w:rStyle w:val="citation-item"/>
         </w:rPr>
-        <w:t>Langsæther et al. (2022, p. 963</w:t>
+        <w:t>Langsæther</w:t>
+      </w:r>
+      <w:proofErr w:type="spellEnd"/>
+      <w:r>
+        <w:rPr>
+          <w:rStyle w:val="citation-item"/>
+        </w:rPr>
+        <w:t xml:space="preserve"> et al. (2022, p. 963</w:t>
       </w:r>
       <w:r>
         <w:rPr>
@@ -4334,7 +4480,15 @@
         <w:fldChar w:fldCharType="end"/>
       </w:r>
       <w:r>
-        <w:t xml:space="preserve">. I analyzed the data using the R library “plm” </w:t>
+        <w:t>. I analyzed the data using the R library “</w:t>
+      </w:r>
+      <w:proofErr w:type="spellStart"/>
+      <w:r>
+        <w:t>plm</w:t>
+      </w:r>
+      <w:proofErr w:type="spellEnd"/>
+      <w:r>
+        <w:t xml:space="preserve">” </w:t>
       </w:r>
       <w:r>
         <w:fldChar w:fldCharType="begin"/>
@@ -5053,7 +5207,15 @@
         <w:t>. First, Model 1 includes the individual changes in occupational status</w:t>
       </w:r>
       <w:r>
-        <w:t xml:space="preserve">, showing that increasing the socioeconomic status has a </w:t>
+        <w:t xml:space="preserve">, showing that increasing </w:t>
+      </w:r>
+      <w:proofErr w:type="gramStart"/>
+      <w:r>
+        <w:t>the socioeconomic</w:t>
+      </w:r>
+      <w:proofErr w:type="gramEnd"/>
+      <w:r>
+        <w:t xml:space="preserve"> status has a </w:t>
       </w:r>
       <w:r>
         <w:t>negative</w:t>
@@ -5237,7 +5399,23 @@
         <w:t>4</w:t>
       </w:r>
       <w:r>
-        <w:t>). These results indicate that a shift from a low-diversity to a high-diversity network is associated with an average decrease of approximately 0.1</w:t>
+        <w:t xml:space="preserve">). These results indicate that a shift from </w:t>
+      </w:r>
+      <w:proofErr w:type="gramStart"/>
+      <w:r>
+        <w:t>a low</w:t>
+      </w:r>
+      <w:proofErr w:type="gramEnd"/>
+      <w:r>
+        <w:t xml:space="preserve">-diversity to </w:t>
+      </w:r>
+      <w:proofErr w:type="gramStart"/>
+      <w:r>
+        <w:t>a high</w:t>
+      </w:r>
+      <w:proofErr w:type="gramEnd"/>
+      <w:r>
+        <w:t>-diversity network is associated with an average decrease of approximately 0.1</w:t>
       </w:r>
       <w:r>
         <w:t>2</w:t>
@@ -5389,7 +5567,23 @@
         <w:fldChar w:fldCharType="end"/>
       </w:r>
       <w:r>
-        <w:t>. This relationship is consistent in a longitudinal context, suggesting that exposure to heterogeneous social environments—particularly across socioeconomic lines—plays a central role in shaping individuals’ views on market justice principles in the provision of social services.</w:t>
+        <w:t xml:space="preserve">. This relationship is consistent in a longitudinal context, suggesting that exposure to heterogeneous social </w:t>
+      </w:r>
+      <w:proofErr w:type="gramStart"/>
+      <w:r>
+        <w:t>environments—</w:t>
+      </w:r>
+      <w:proofErr w:type="gramEnd"/>
+      <w:r>
+        <w:t xml:space="preserve">particularly across socioeconomic </w:t>
+      </w:r>
+      <w:proofErr w:type="gramStart"/>
+      <w:r>
+        <w:t>lines—</w:t>
+      </w:r>
+      <w:proofErr w:type="gramEnd"/>
+      <w:r>
+        <w:t>plays a central role in shaping individuals’ views on market justice principles in the provision of social services.</w:t>
       </w:r>
     </w:p>
     <w:p>
@@ -5860,7 +6054,15 @@
         <w:t>against</w:t>
       </w:r>
       <w:r>
-        <w:t xml:space="preserve"> market-based welfare services is expected—I argue that part of the shifts in public opinion can be attributed to individual changes in the socioeconomic diversity of social networks over time.</w:t>
+        <w:t xml:space="preserve"> market-based welfare services is </w:t>
+      </w:r>
+      <w:proofErr w:type="gramStart"/>
+      <w:r>
+        <w:t>expected—</w:t>
+      </w:r>
+      <w:proofErr w:type="gramEnd"/>
+      <w:r>
+        <w:t>I argue that part of the shifts in public opinion can be attributed to individual changes in the socioeconomic diversity of social networks over time.</w:t>
       </w:r>
       <w:r>
         <w:t xml:space="preserve">  </w:t>
@@ -6327,6 +6529,38 @@
     <w:p>
       <w:pPr>
         <w:pStyle w:val="Heading1"/>
+      </w:pPr>
+      <w:r>
+        <w:t>Data Availability</w:t>
+      </w:r>
+    </w:p>
+    <w:p>
+      <w:r>
+        <w:t xml:space="preserve">The data underlying this article are available in the </w:t>
+      </w:r>
+      <w:r>
+        <w:rPr>
+          <w:rStyle w:val="Strong"/>
+          <w:b w:val="0"/>
+          <w:bCs w:val="0"/>
+        </w:rPr>
+        <w:t>Harvard Dataverse</w:t>
+      </w:r>
+      <w:r>
+        <w:t xml:space="preserve">, at </w:t>
+      </w:r>
+      <w:hyperlink r:id="rId8" w:tgtFrame="_new" w:history="1">
+        <w:r>
+          <w:rPr>
+            <w:rStyle w:val="Hyperlink"/>
+          </w:rPr>
+          <w:t>https://doi.org/10.7910/DVN/LD4BPH</w:t>
+        </w:r>
+      </w:hyperlink>
+    </w:p>
+    <w:p>
+      <w:pPr>
+        <w:pStyle w:val="Heading1"/>
         <w:rPr>
           <w:lang w:val="de-DE"/>
         </w:rPr>
@@ -6361,7 +6595,13 @@
         <w:fldChar w:fldCharType="separate"/>
       </w:r>
       <w:r>
-        <w:t xml:space="preserve">Andreß, Hans-Jürgen, Katrin Golsch, and Alexander W. Schmidt. 2013. </w:t>
+        <w:rPr>
+          <w:lang w:val="de-DE"/>
+        </w:rPr>
+        <w:t xml:space="preserve">Andreß, Hans-Jürgen, Katrin Golsch, and Alexander W. Schmidt. </w:t>
+      </w:r>
+      <w:r>
+        <w:t xml:space="preserve">2013. </w:t>
       </w:r>
       <w:r>
         <w:rPr>
@@ -6395,6 +6635,9 @@
     <w:p>
       <w:pPr>
         <w:pStyle w:val="Bibliography"/>
+        <w:rPr>
+          <w:lang w:val="es-CL"/>
+        </w:rPr>
       </w:pPr>
       <w:r>
         <w:t xml:space="preserve">Ares, Macarena, and Mathilde M. Van Ditmars. 2025. “A Life Course Approach to Political Preference Formation across Social Classes.” </w:t>
@@ -6403,47 +6646,205 @@
         <w:rPr>
           <w:i/>
           <w:iCs/>
-        </w:rPr>
-        <w:t>West European Politics</w:t>
-      </w:r>
-      <w:r>
+          <w:lang w:val="es-CL"/>
+        </w:rPr>
+        <w:t xml:space="preserve">West </w:t>
+      </w:r>
+      <w:proofErr w:type="spellStart"/>
+      <w:r>
+        <w:rPr>
+          <w:i/>
+          <w:iCs/>
+          <w:lang w:val="es-CL"/>
+        </w:rPr>
+        <w:t>European</w:t>
+      </w:r>
+      <w:proofErr w:type="spellEnd"/>
+      <w:r>
+        <w:rPr>
+          <w:i/>
+          <w:iCs/>
+          <w:lang w:val="es-CL"/>
+        </w:rPr>
+        <w:t xml:space="preserve"> </w:t>
+      </w:r>
+      <w:proofErr w:type="spellStart"/>
+      <w:r>
+        <w:rPr>
+          <w:i/>
+          <w:iCs/>
+          <w:lang w:val="es-CL"/>
+        </w:rPr>
+        <w:t>Politics</w:t>
+      </w:r>
+      <w:proofErr w:type="spellEnd"/>
+      <w:r>
+        <w:rPr>
+          <w:lang w:val="es-CL"/>
+        </w:rPr>
         <w:t xml:space="preserve"> 48 (4): 951–76. https://doi.org/10.1080/01402382.2024.2415845.</w:t>
       </w:r>
     </w:p>
     <w:p>
       <w:pPr>
         <w:pStyle w:val="Bibliography"/>
-      </w:pPr>
-      <w:r>
-        <w:t xml:space="preserve">Arrizabalo, Xabier. 1995. </w:t>
-      </w:r>
-      <w:r>
-        <w:rPr>
-          <w:i/>
-          <w:iCs/>
+        <w:rPr>
+          <w:lang w:val="es-CL"/>
+        </w:rPr>
+      </w:pPr>
+      <w:proofErr w:type="spellStart"/>
+      <w:r>
+        <w:rPr>
+          <w:lang w:val="es-CL"/>
+        </w:rPr>
+        <w:t>Arrizabalo</w:t>
+      </w:r>
+      <w:proofErr w:type="spellEnd"/>
+      <w:r>
+        <w:rPr>
+          <w:lang w:val="es-CL"/>
+        </w:rPr>
+        <w:t xml:space="preserve">, Xabier. 1995. </w:t>
+      </w:r>
+      <w:r>
+        <w:rPr>
+          <w:i/>
+          <w:iCs/>
+          <w:lang w:val="es-CL"/>
         </w:rPr>
         <w:t>Milagro o Quimera. La Economía Chilena Durante La Dictadura</w:t>
       </w:r>
       <w:r>
+        <w:rPr>
+          <w:lang w:val="es-CL"/>
+        </w:rPr>
         <w:t>. Los libros de la catarata.</w:t>
       </w:r>
     </w:p>
     <w:p>
       <w:pPr>
         <w:pStyle w:val="Bibliography"/>
-      </w:pPr>
-      <w:r>
+        <w:rPr>
+          <w:lang w:val="es-CL"/>
+        </w:rPr>
+      </w:pPr>
+      <w:r>
+        <w:rPr>
+          <w:lang w:val="es-CL"/>
+        </w:rPr>
         <w:t xml:space="preserve">Blau, Peter. 1977. </w:t>
       </w:r>
-      <w:r>
-        <w:rPr>
-          <w:i/>
-          <w:iCs/>
-        </w:rPr>
-        <w:t>Inequality and Heterogeneity : A Primitive Theory of Social Structure</w:t>
-      </w:r>
-      <w:r>
-        <w:t>. Collier Macmillan. https://suche.suub.uni-bremen.de/peid=B02288440.</w:t>
+      <w:proofErr w:type="spellStart"/>
+      <w:r>
+        <w:rPr>
+          <w:i/>
+          <w:iCs/>
+          <w:lang w:val="es-CL"/>
+        </w:rPr>
+        <w:t>Inequality</w:t>
+      </w:r>
+      <w:proofErr w:type="spellEnd"/>
+      <w:r>
+        <w:rPr>
+          <w:i/>
+          <w:iCs/>
+          <w:lang w:val="es-CL"/>
+        </w:rPr>
+        <w:t xml:space="preserve"> and </w:t>
+      </w:r>
+      <w:proofErr w:type="spellStart"/>
+      <w:proofErr w:type="gramStart"/>
+      <w:r>
+        <w:rPr>
+          <w:i/>
+          <w:iCs/>
+          <w:lang w:val="es-CL"/>
+        </w:rPr>
+        <w:t>Heterogeneity</w:t>
+      </w:r>
+      <w:proofErr w:type="spellEnd"/>
+      <w:r>
+        <w:rPr>
+          <w:i/>
+          <w:iCs/>
+          <w:lang w:val="es-CL"/>
+        </w:rPr>
+        <w:t> :</w:t>
+      </w:r>
+      <w:proofErr w:type="gramEnd"/>
+      <w:r>
+        <w:rPr>
+          <w:i/>
+          <w:iCs/>
+          <w:lang w:val="es-CL"/>
+        </w:rPr>
+        <w:t xml:space="preserve"> A Primitive </w:t>
+      </w:r>
+      <w:proofErr w:type="spellStart"/>
+      <w:r>
+        <w:rPr>
+          <w:i/>
+          <w:iCs/>
+          <w:lang w:val="es-CL"/>
+        </w:rPr>
+        <w:t>Theory</w:t>
+      </w:r>
+      <w:proofErr w:type="spellEnd"/>
+      <w:r>
+        <w:rPr>
+          <w:i/>
+          <w:iCs/>
+          <w:lang w:val="es-CL"/>
+        </w:rPr>
+        <w:t xml:space="preserve"> </w:t>
+      </w:r>
+      <w:proofErr w:type="spellStart"/>
+      <w:r>
+        <w:rPr>
+          <w:i/>
+          <w:iCs/>
+          <w:lang w:val="es-CL"/>
+        </w:rPr>
+        <w:t>of</w:t>
+      </w:r>
+      <w:proofErr w:type="spellEnd"/>
+      <w:r>
+        <w:rPr>
+          <w:i/>
+          <w:iCs/>
+          <w:lang w:val="es-CL"/>
+        </w:rPr>
+        <w:t xml:space="preserve"> Social </w:t>
+      </w:r>
+      <w:proofErr w:type="spellStart"/>
+      <w:r>
+        <w:rPr>
+          <w:i/>
+          <w:iCs/>
+          <w:lang w:val="es-CL"/>
+        </w:rPr>
+        <w:t>Structure</w:t>
+      </w:r>
+      <w:proofErr w:type="spellEnd"/>
+      <w:r>
+        <w:rPr>
+          <w:lang w:val="es-CL"/>
+        </w:rPr>
+        <w:t xml:space="preserve">. </w:t>
+      </w:r>
+      <w:proofErr w:type="spellStart"/>
+      <w:r>
+        <w:rPr>
+          <w:lang w:val="es-CL"/>
+        </w:rPr>
+        <w:t>Collier</w:t>
+      </w:r>
+      <w:proofErr w:type="spellEnd"/>
+      <w:r>
+        <w:rPr>
+          <w:lang w:val="es-CL"/>
+        </w:rPr>
+        <w:t xml:space="preserve"> Macmillan. https://suche.suub.uni-bremen.de/peid=B02288440.</w:t>
       </w:r>
     </w:p>
     <w:p>
@@ -6469,7 +6870,14 @@
         <w:pStyle w:val="Bibliography"/>
       </w:pPr>
       <w:r>
-        <w:t xml:space="preserve">Busemeyer, Marius R., Julian L. Garritzmann, and Erik Neimanns. 2020. </w:t>
+        <w:rPr>
+          <w:lang w:val="de-DE"/>
+        </w:rPr>
+        <w:lastRenderedPageBreak/>
+        <w:t xml:space="preserve">Busemeyer, Marius R., Julian L. Garritzmann, and Erik Neimanns. </w:t>
+      </w:r>
+      <w:r>
+        <w:t xml:space="preserve">2020. </w:t>
       </w:r>
       <w:r>
         <w:rPr>
@@ -6487,18 +6895,412 @@
         <w:pStyle w:val="Bibliography"/>
       </w:pPr>
       <w:r>
+        <w:t xml:space="preserve">Busemeyer, Marius R., and Torben Iversen. 2020. “The Welfare State with Private Alternatives: The Transformation of Popular Support for Social Insurance.” </w:t>
+      </w:r>
+      <w:r>
+        <w:rPr>
+          <w:i/>
+          <w:iCs/>
+        </w:rPr>
+        <w:t>The Journal of Politics</w:t>
+      </w:r>
+      <w:r>
+        <w:t xml:space="preserve"> 82 (2): 671–86. https://doi.org/10.1086/706980.</w:t>
+      </w:r>
+    </w:p>
+    <w:p>
+      <w:pPr>
+        <w:pStyle w:val="Bibliography"/>
+        <w:rPr>
+          <w:lang w:val="es-CL"/>
+        </w:rPr>
+      </w:pPr>
+      <w:r>
+        <w:t xml:space="preserve">Castillo, Juan Carlos. 2011. “Legitimacy of Inequality in a Highly Unequal Context: Evidence from the Chilean Case.” </w:t>
+      </w:r>
+      <w:r>
+        <w:rPr>
+          <w:i/>
+          <w:iCs/>
+          <w:lang w:val="es-CL"/>
+        </w:rPr>
+        <w:t xml:space="preserve">Social </w:t>
+      </w:r>
+      <w:proofErr w:type="spellStart"/>
+      <w:r>
+        <w:rPr>
+          <w:i/>
+          <w:iCs/>
+          <w:lang w:val="es-CL"/>
+        </w:rPr>
+        <w:t>Justice</w:t>
+      </w:r>
+      <w:proofErr w:type="spellEnd"/>
+      <w:r>
+        <w:rPr>
+          <w:i/>
+          <w:iCs/>
+          <w:lang w:val="es-CL"/>
+        </w:rPr>
+        <w:t xml:space="preserve"> </w:t>
+      </w:r>
+      <w:proofErr w:type="spellStart"/>
+      <w:r>
+        <w:rPr>
+          <w:i/>
+          <w:iCs/>
+          <w:lang w:val="es-CL"/>
+        </w:rPr>
+        <w:t>Research</w:t>
+      </w:r>
+      <w:proofErr w:type="spellEnd"/>
+      <w:r>
+        <w:rPr>
+          <w:lang w:val="es-CL"/>
+        </w:rPr>
+        <w:t xml:space="preserve"> 24 (4): 314–40. https://doi.org/10.1007/s11211-011-0144-5.</w:t>
+      </w:r>
+    </w:p>
+    <w:p>
+      <w:pPr>
+        <w:pStyle w:val="Bibliography"/>
+      </w:pPr>
+      <w:r>
+        <w:rPr>
+          <w:lang w:val="es-CL"/>
+        </w:rPr>
+        <w:t xml:space="preserve">Castillo, Juan Carlos, Julio Iturra, and Kevin Carrasco. </w:t>
+      </w:r>
+      <w:r>
+        <w:t xml:space="preserve">2025. “Changes in the Justification of Educational Inequalities: The Role of Perceptions of Inequality and Meritocracy During the COVID Pandemic.” </w:t>
+      </w:r>
+      <w:r>
+        <w:rPr>
+          <w:i/>
+          <w:iCs/>
+        </w:rPr>
+        <w:t>Social Justice Research</w:t>
+      </w:r>
+      <w:r>
+        <w:t>, ahead of print, June 21. https://doi.org/10.1007/s11211-025-00458-0.</w:t>
+      </w:r>
+    </w:p>
+    <w:p>
+      <w:pPr>
+        <w:pStyle w:val="Bibliography"/>
+        <w:rPr>
+          <w:lang w:val="es-CL"/>
+        </w:rPr>
+      </w:pPr>
+      <w:r>
+        <w:rPr>
+          <w:lang w:val="es-CL"/>
+        </w:rPr>
+        <w:t xml:space="preserve">Castillo, Juan Carlos, Andreas </w:t>
+      </w:r>
+      <w:proofErr w:type="spellStart"/>
+      <w:r>
+        <w:rPr>
+          <w:lang w:val="es-CL"/>
+        </w:rPr>
+        <w:t>Laffert</w:t>
+      </w:r>
+      <w:proofErr w:type="spellEnd"/>
+      <w:r>
+        <w:rPr>
+          <w:lang w:val="es-CL"/>
+        </w:rPr>
+        <w:t xml:space="preserve">, Kevin Carrasco, and Julio Iturra-Sanhueza. </w:t>
+      </w:r>
+      <w:r>
+        <w:t xml:space="preserve">2025. “Perceptions of Inequality and Meritocracy: Their Interplay in Shaping Preferences for Market Justice in Chile (2016-2023).” </w:t>
+      </w:r>
+      <w:proofErr w:type="spellStart"/>
+      <w:r>
+        <w:rPr>
+          <w:i/>
+          <w:iCs/>
+          <w:lang w:val="es-CL"/>
+        </w:rPr>
+        <w:t>Frontiers</w:t>
+      </w:r>
+      <w:proofErr w:type="spellEnd"/>
+      <w:r>
+        <w:rPr>
+          <w:i/>
+          <w:iCs/>
+          <w:lang w:val="es-CL"/>
+        </w:rPr>
+        <w:t xml:space="preserve"> in </w:t>
+      </w:r>
+      <w:proofErr w:type="spellStart"/>
+      <w:r>
+        <w:rPr>
+          <w:i/>
+          <w:iCs/>
+          <w:lang w:val="es-CL"/>
+        </w:rPr>
+        <w:t>Sociology</w:t>
+      </w:r>
+      <w:proofErr w:type="spellEnd"/>
+      <w:r>
+        <w:rPr>
+          <w:lang w:val="es-CL"/>
+        </w:rPr>
+        <w:t xml:space="preserve"> 10 (August). https://doi.org/10.3389/fsoc.2025.1634219.</w:t>
+      </w:r>
+    </w:p>
+    <w:p>
+      <w:pPr>
+        <w:pStyle w:val="Bibliography"/>
+        <w:rPr>
+          <w:lang w:val="es-CL"/>
+        </w:rPr>
+      </w:pPr>
+      <w:r>
+        <w:rPr>
+          <w:lang w:val="es-CL"/>
+        </w:rPr>
+        <w:t>Castillo, Juan Carlos, Ignacio Madero-</w:t>
+      </w:r>
+      <w:proofErr w:type="spellStart"/>
+      <w:r>
+        <w:rPr>
+          <w:lang w:val="es-CL"/>
+        </w:rPr>
+        <w:t>Cabib</w:t>
+      </w:r>
+      <w:proofErr w:type="spellEnd"/>
+      <w:r>
+        <w:rPr>
+          <w:lang w:val="es-CL"/>
+        </w:rPr>
+        <w:t xml:space="preserve">, and Alan </w:t>
+      </w:r>
+      <w:proofErr w:type="spellStart"/>
+      <w:r>
+        <w:rPr>
+          <w:lang w:val="es-CL"/>
+        </w:rPr>
+        <w:t>Salamovich</w:t>
+      </w:r>
+      <w:proofErr w:type="spellEnd"/>
+      <w:r>
+        <w:rPr>
+          <w:lang w:val="es-CL"/>
+        </w:rPr>
+        <w:t xml:space="preserve">. 2013. “Clivajes Partidarios y Cambios En Las Preferencias Distributivas En Chile.” </w:t>
+      </w:r>
+      <w:r>
+        <w:rPr>
+          <w:i/>
+          <w:iCs/>
+          <w:lang w:val="es-CL"/>
+        </w:rPr>
+        <w:t>Revista de Ciencia Política (Santiago)</w:t>
+      </w:r>
+      <w:r>
+        <w:rPr>
+          <w:lang w:val="es-CL"/>
+        </w:rPr>
+        <w:t xml:space="preserve"> 33 (2): 469–88. https://doi.org/10.4067/S0718-090X2013000200003.</w:t>
+      </w:r>
+    </w:p>
+    <w:p>
+      <w:pPr>
+        <w:pStyle w:val="Bibliography"/>
+      </w:pPr>
+      <w:r>
+        <w:rPr>
+          <w:lang w:val="es-CL"/>
+        </w:rPr>
+        <w:t xml:space="preserve">Castillo, Juan Carlos, Mauricio Salgado, Kevin Carrasco, and Andreas </w:t>
+      </w:r>
+      <w:proofErr w:type="spellStart"/>
+      <w:r>
+        <w:rPr>
+          <w:lang w:val="es-CL"/>
+        </w:rPr>
+        <w:t>Laffert</w:t>
+      </w:r>
+      <w:proofErr w:type="spellEnd"/>
+      <w:r>
+        <w:rPr>
+          <w:lang w:val="es-CL"/>
+        </w:rPr>
+        <w:t xml:space="preserve">. </w:t>
+      </w:r>
+      <w:r>
+        <w:t xml:space="preserve">2024. “The Socialization of Meritocracy and Market Justice Preferences at School.” </w:t>
+      </w:r>
+      <w:r>
+        <w:rPr>
+          <w:i/>
+          <w:iCs/>
+        </w:rPr>
+        <w:t>Societies</w:t>
+      </w:r>
+      <w:r>
+        <w:t xml:space="preserve"> 14 (11): 11. https://doi.org/10.3390/soc14110214.</w:t>
+      </w:r>
+    </w:p>
+    <w:p>
+      <w:pPr>
+        <w:pStyle w:val="Bibliography"/>
+      </w:pPr>
+      <w:r>
+        <w:t xml:space="preserve">Cebula, Michał. 2025. “Transmission of Values or Access to Resources? Effects of Social Class, Capitals, and Networks on Civic Engagement.” </w:t>
+      </w:r>
+      <w:r>
+        <w:rPr>
+          <w:i/>
+          <w:iCs/>
+        </w:rPr>
+        <w:t>Sociological Forum</w:t>
+      </w:r>
+      <w:r>
+        <w:t xml:space="preserve"> 40 (1): 34–49. https://doi.org/10.1111/socf.13025.</w:t>
+      </w:r>
+    </w:p>
+    <w:p>
+      <w:pPr>
+        <w:pStyle w:val="Bibliography"/>
+        <w:rPr>
+          <w:lang w:val="es-CL"/>
+        </w:rPr>
+      </w:pPr>
+      <w:r>
+        <w:t xml:space="preserve">Chan, Joseph, Ho-Pong To, and Elaine Chan. 2006. “Reconsidering Social Cohesion: Developing a Definition and Analytical Framework for Empirical Research.” </w:t>
+      </w:r>
+      <w:r>
+        <w:rPr>
+          <w:i/>
+          <w:iCs/>
+          <w:lang w:val="es-CL"/>
+        </w:rPr>
+        <w:t xml:space="preserve">Social </w:t>
+      </w:r>
+      <w:proofErr w:type="spellStart"/>
+      <w:r>
+        <w:rPr>
+          <w:i/>
+          <w:iCs/>
+          <w:lang w:val="es-CL"/>
+        </w:rPr>
+        <w:t>Indicators</w:t>
+      </w:r>
+      <w:proofErr w:type="spellEnd"/>
+      <w:r>
+        <w:rPr>
+          <w:i/>
+          <w:iCs/>
+          <w:lang w:val="es-CL"/>
+        </w:rPr>
+        <w:t xml:space="preserve"> </w:t>
+      </w:r>
+      <w:proofErr w:type="spellStart"/>
+      <w:r>
+        <w:rPr>
+          <w:i/>
+          <w:iCs/>
+          <w:lang w:val="es-CL"/>
+        </w:rPr>
+        <w:t>Research</w:t>
+      </w:r>
+      <w:proofErr w:type="spellEnd"/>
+      <w:r>
+        <w:rPr>
+          <w:lang w:val="es-CL"/>
+        </w:rPr>
+        <w:t xml:space="preserve"> 75 (2): 273–302. https://doi.org/10.1007/s11205-005-2118-1.</w:t>
+      </w:r>
+    </w:p>
+    <w:p>
+      <w:pPr>
+        <w:pStyle w:val="Bibliography"/>
+      </w:pPr>
+      <w:r>
+        <w:rPr>
+          <w:lang w:val="es-CL"/>
+        </w:rPr>
+        <w:t xml:space="preserve">Chávez, Daniela V., Diego Palacios, Lydia </w:t>
+      </w:r>
+      <w:proofErr w:type="spellStart"/>
+      <w:r>
+        <w:rPr>
+          <w:lang w:val="es-CL"/>
+        </w:rPr>
+        <w:t>Laninga-Wijnen</w:t>
+      </w:r>
+      <w:proofErr w:type="spellEnd"/>
+      <w:r>
+        <w:rPr>
+          <w:lang w:val="es-CL"/>
+        </w:rPr>
+        <w:t xml:space="preserve">, et al. 2025. </w:t>
+      </w:r>
+      <w:r>
+        <w:t xml:space="preserve">“Do Adolescents Adopt the Prosocial Behaviors of the Classmates They Like? A Social Network Analysis on Prosocial Contagion.” </w:t>
+      </w:r>
+      <w:r>
+        <w:rPr>
+          <w:i/>
+          <w:iCs/>
+        </w:rPr>
+        <w:t>Journal of Youth and Adolescence</w:t>
+      </w:r>
+      <w:r>
+        <w:t xml:space="preserve"> 54 (1): 17–31. https://doi.org/10.1007/s10964-024-02037-z.</w:t>
+      </w:r>
+    </w:p>
+    <w:p>
+      <w:pPr>
+        <w:pStyle w:val="Bibliography"/>
+      </w:pPr>
+      <w:r>
+        <w:t xml:space="preserve">Christensen, Matias Engdal, Peter Thisted Dinesen, and Kim Mannemar Sønderskov. 2024. “Unequal and Unsupportive: Exposure to Poor People Weakens Support for Redistribution among the Rich.” </w:t>
+      </w:r>
+      <w:r>
+        <w:rPr>
+          <w:i/>
+          <w:iCs/>
+        </w:rPr>
+        <w:t>British Journal of Political Science</w:t>
+      </w:r>
+      <w:r>
+        <w:t xml:space="preserve"> 54 (4): 1424–34. https://doi.org/10.1017/S0007123424000061.</w:t>
+      </w:r>
+    </w:p>
+    <w:p>
+      <w:pPr>
+        <w:pStyle w:val="Bibliography"/>
+        <w:rPr>
+          <w:lang w:val="es-CL"/>
+        </w:rPr>
+      </w:pPr>
+      <w:r>
         <w:lastRenderedPageBreak/>
-        <w:t xml:space="preserve">Busemeyer, Marius R., and Torben Iversen. 2020. “The Welfare State with Private Alternatives: The Transformation of Popular Support for Social Insurance.” </w:t>
-      </w:r>
-      <w:r>
-        <w:rPr>
-          <w:i/>
-          <w:iCs/>
-        </w:rPr>
-        <w:t>The Journal of Politics</w:t>
-      </w:r>
-      <w:r>
-        <w:t xml:space="preserve"> 82 (2): 671–86. https://doi.org/10.1086/706980.</w:t>
+        <w:t xml:space="preserve">Cobo-Arroyo, Paula. </w:t>
+      </w:r>
+      <w:r>
+        <w:rPr>
+          <w:lang w:val="es-CL"/>
+        </w:rPr>
+        <w:t xml:space="preserve">2022. “Influencia de las redes sobre la percepción subjetiva de la distribución de ingresos en España.” </w:t>
+      </w:r>
+      <w:proofErr w:type="spellStart"/>
+      <w:r>
+        <w:rPr>
+          <w:lang w:val="es-CL"/>
+        </w:rPr>
+        <w:t>Universidade</w:t>
+      </w:r>
+      <w:proofErr w:type="spellEnd"/>
+      <w:r>
+        <w:rPr>
+          <w:lang w:val="es-CL"/>
+        </w:rPr>
+        <w:t xml:space="preserve"> da Coruña. https://ruc.udc.es/dspace/handle/2183/36667.</w:t>
       </w:r>
     </w:p>
     <w:p>
@@ -6506,7 +7308,828 @@
         <w:pStyle w:val="Bibliography"/>
       </w:pPr>
       <w:r>
-        <w:t xml:space="preserve">Castillo, Juan Carlos. 2011. “Legitimacy of Inequality in a Highly Unequal Context: Evidence from the Chilean Case.” </w:t>
+        <w:rPr>
+          <w:lang w:val="es-CL"/>
+        </w:rPr>
+        <w:t xml:space="preserve">Contreras, Dante, Gabriel Otero, Juan D. Díaz, and Nicolás Suárez. </w:t>
+      </w:r>
+      <w:r>
+        <w:t xml:space="preserve">2019. “Inequality in Social Capital in Chile: Assessing the Importance of Network Size and Contacts’ Occupational Prestige on Status Attainment.” </w:t>
+      </w:r>
+      <w:r>
+        <w:rPr>
+          <w:i/>
+          <w:iCs/>
+        </w:rPr>
+        <w:t>Social Networks</w:t>
+      </w:r>
+      <w:r>
+        <w:t xml:space="preserve"> 58 (July): 59–77. https://doi.org/10.1016/j.socnet.2019.02.002.</w:t>
+      </w:r>
+    </w:p>
+    <w:p>
+      <w:pPr>
+        <w:pStyle w:val="Bibliography"/>
+      </w:pPr>
+      <w:r>
+        <w:t xml:space="preserve">Croissant, Yves, and Giovanni Millo. 2008. “Panel Data Econometrics in R: The ‘Plm’ Package.” </w:t>
+      </w:r>
+      <w:r>
+        <w:rPr>
+          <w:i/>
+          <w:iCs/>
+        </w:rPr>
+        <w:t>Journal of Statistical Software</w:t>
+      </w:r>
+      <w:r>
+        <w:t xml:space="preserve"> 27 (2): 1–43. https://doi.org/10.18637/jss.v027.i02.</w:t>
+      </w:r>
+    </w:p>
+    <w:p>
+      <w:pPr>
+        <w:pStyle w:val="Bibliography"/>
+        <w:rPr>
+          <w:lang w:val="de-DE"/>
+        </w:rPr>
+      </w:pPr>
+      <w:r>
+        <w:t xml:space="preserve">Delhey, Jan, Georgi Dragolov, and Klaus Boehnke. 2023. “Social Cohesion in International Comparison: A Review of Key Measures and Findings.” </w:t>
+      </w:r>
+      <w:r>
+        <w:rPr>
+          <w:i/>
+          <w:iCs/>
+          <w:lang w:val="de-DE"/>
+        </w:rPr>
+        <w:t>KZfSS Kölner Zeitschrift Für Soziologie Und Sozialpsychologie</w:t>
+      </w:r>
+      <w:r>
+        <w:rPr>
+          <w:lang w:val="de-DE"/>
+        </w:rPr>
+        <w:t xml:space="preserve"> 75 (1): 95–120. https://doi.org/10.1007/s11577-023-00891-6.</w:t>
+      </w:r>
+    </w:p>
+    <w:p>
+      <w:pPr>
+        <w:pStyle w:val="Bibliography"/>
+      </w:pPr>
+      <w:proofErr w:type="spellStart"/>
+      <w:r>
+        <w:rPr>
+          <w:lang w:val="es-CL"/>
+        </w:rPr>
+        <w:t>Disi</w:t>
+      </w:r>
+      <w:proofErr w:type="spellEnd"/>
+      <w:r>
+        <w:rPr>
+          <w:lang w:val="es-CL"/>
+        </w:rPr>
+        <w:t xml:space="preserve"> </w:t>
+      </w:r>
+      <w:proofErr w:type="spellStart"/>
+      <w:r>
+        <w:rPr>
+          <w:lang w:val="es-CL"/>
+        </w:rPr>
+        <w:t>Pavlic</w:t>
+      </w:r>
+      <w:proofErr w:type="spellEnd"/>
+      <w:r>
+        <w:rPr>
+          <w:lang w:val="es-CL"/>
+        </w:rPr>
+        <w:t xml:space="preserve">, Rodolfo, Rodrigo M Medel, Matías </w:t>
+      </w:r>
+      <w:proofErr w:type="spellStart"/>
+      <w:r>
+        <w:rPr>
+          <w:lang w:val="es-CL"/>
+        </w:rPr>
+        <w:t>Bargsted</w:t>
+      </w:r>
+      <w:proofErr w:type="spellEnd"/>
+      <w:r>
+        <w:rPr>
+          <w:lang w:val="es-CL"/>
+        </w:rPr>
+        <w:t xml:space="preserve">, and Nicolás M </w:t>
+      </w:r>
+      <w:proofErr w:type="spellStart"/>
+      <w:r>
+        <w:rPr>
+          <w:lang w:val="es-CL"/>
+        </w:rPr>
+        <w:t>Somma</w:t>
+      </w:r>
+      <w:proofErr w:type="spellEnd"/>
+      <w:r>
+        <w:rPr>
+          <w:lang w:val="es-CL"/>
+        </w:rPr>
+        <w:t xml:space="preserve">. </w:t>
+      </w:r>
+      <w:r>
+        <w:t xml:space="preserve">2025. “Justification of Violence, Ideological Preferences, and Exposure to Protests: Causal Evidence from the 2019 Chilean Social Unrest.” </w:t>
+      </w:r>
+      <w:r>
+        <w:rPr>
+          <w:i/>
+          <w:iCs/>
+        </w:rPr>
+        <w:t>Social Forces</w:t>
+      </w:r>
+      <w:r>
+        <w:t>, July 9, soaf102. https://doi.org/10.1093/sf/soaf102.</w:t>
+      </w:r>
+    </w:p>
+    <w:p>
+      <w:pPr>
+        <w:pStyle w:val="Bibliography"/>
+      </w:pPr>
+      <w:r>
+        <w:t xml:space="preserve">Druckman, James N., and Arthur Lupia. 2000. “Preference Formation.” </w:t>
+      </w:r>
+      <w:r>
+        <w:rPr>
+          <w:i/>
+          <w:iCs/>
+        </w:rPr>
+        <w:t>Annual Review of Political Science</w:t>
+      </w:r>
+      <w:r>
+        <w:t xml:space="preserve"> 3 (1): 1–24. https://doi.org/10.1146/annurev.polisci.3.1.1.</w:t>
+      </w:r>
+    </w:p>
+    <w:p>
+      <w:pPr>
+        <w:pStyle w:val="Bibliography"/>
+        <w:rPr>
+          <w:lang w:val="es-CL"/>
+        </w:rPr>
+      </w:pPr>
+      <w:r>
+        <w:t xml:space="preserve">ELSOC, Survey Team. 2022. “Estudio Longitudinal Social de Chile.” With ELSOC Survey Team Studies (COES) Centre For Social Conflict And Cohesion. </w:t>
+      </w:r>
+      <w:r>
+        <w:rPr>
+          <w:lang w:val="es-CL"/>
+        </w:rPr>
+        <w:t xml:space="preserve">Harvard </w:t>
+      </w:r>
+      <w:proofErr w:type="spellStart"/>
+      <w:r>
+        <w:rPr>
+          <w:lang w:val="es-CL"/>
+        </w:rPr>
+        <w:t>Dataverse</w:t>
+      </w:r>
+      <w:proofErr w:type="spellEnd"/>
+      <w:r>
+        <w:rPr>
+          <w:lang w:val="es-CL"/>
+        </w:rPr>
+        <w:t>. https://doi.org/10.7910/dvn/0kirbj.</w:t>
+      </w:r>
+    </w:p>
+    <w:p>
+      <w:pPr>
+        <w:pStyle w:val="Bibliography"/>
+        <w:rPr>
+          <w:lang w:val="es-CL"/>
+        </w:rPr>
+      </w:pPr>
+      <w:r>
+        <w:rPr>
+          <w:lang w:val="es-CL"/>
+        </w:rPr>
+        <w:t xml:space="preserve">Espinoza, Vicente, and Javier Núñez. 2014. “Movilidad Ocupacional En Chile 2001-2009. ¿Desigualdad de Ingresos Con Igualdad de Oportunidades?” </w:t>
+      </w:r>
+      <w:r>
+        <w:rPr>
+          <w:i/>
+          <w:iCs/>
+          <w:lang w:val="es-CL"/>
+        </w:rPr>
+        <w:t>Revista Internacional de Sociología</w:t>
+      </w:r>
+      <w:r>
+        <w:rPr>
+          <w:lang w:val="es-CL"/>
+        </w:rPr>
+        <w:t xml:space="preserve"> 72 (1): 57–82. https://doi.org/10.3989/ris.2011.11.08.</w:t>
+      </w:r>
+    </w:p>
+    <w:p>
+      <w:pPr>
+        <w:pStyle w:val="Bibliography"/>
+      </w:pPr>
+      <w:r>
+        <w:t xml:space="preserve">Feld, Scott L. 1981. “The Focused Organization of Social Ties.” </w:t>
+      </w:r>
+      <w:r>
+        <w:rPr>
+          <w:i/>
+          <w:iCs/>
+        </w:rPr>
+        <w:t>American Journal of Sociology</w:t>
+      </w:r>
+      <w:r>
+        <w:t xml:space="preserve"> 86 (5): 1015–35.</w:t>
+      </w:r>
+    </w:p>
+    <w:p>
+      <w:pPr>
+        <w:pStyle w:val="Bibliography"/>
+      </w:pPr>
+      <w:r>
+        <w:t xml:space="preserve">Ferre, Juan Cruz. 2023. “Welfare Regimes in Twenty-First-Century Latin America.” </w:t>
+      </w:r>
+      <w:r>
+        <w:rPr>
+          <w:i/>
+          <w:iCs/>
+        </w:rPr>
+        <w:t>Journal of International and Comparative Social Policy</w:t>
+      </w:r>
+      <w:r>
+        <w:t xml:space="preserve"> 39 (2): 101–27. https://doi.org/10.1017/ics.2023.16.</w:t>
+      </w:r>
+    </w:p>
+    <w:p>
+      <w:pPr>
+        <w:pStyle w:val="Bibliography"/>
+      </w:pPr>
+      <w:r>
+        <w:rPr>
+          <w:lang w:val="es-CL"/>
+        </w:rPr>
+        <w:t xml:space="preserve">Galeano-Salgado, </w:t>
+      </w:r>
+      <w:proofErr w:type="spellStart"/>
+      <w:r>
+        <w:rPr>
+          <w:lang w:val="es-CL"/>
+        </w:rPr>
+        <w:t>Andres</w:t>
+      </w:r>
+      <w:proofErr w:type="spellEnd"/>
+      <w:r>
+        <w:rPr>
+          <w:lang w:val="es-CL"/>
+        </w:rPr>
+        <w:t xml:space="preserve"> Mauricio, and María José Álvarez-</w:t>
+      </w:r>
+      <w:proofErr w:type="spellStart"/>
+      <w:r>
+        <w:rPr>
+          <w:lang w:val="es-CL"/>
+        </w:rPr>
+        <w:t>Rivadulla</w:t>
+      </w:r>
+      <w:proofErr w:type="spellEnd"/>
+      <w:r>
+        <w:rPr>
+          <w:lang w:val="es-CL"/>
+        </w:rPr>
+        <w:t xml:space="preserve">. </w:t>
+      </w:r>
+      <w:r>
+        <w:t xml:space="preserve">2025. “Cross-Class Interactions and Subjective Inequality: Perceptions, Beliefs and Distributive Preferences at a Colombian Elite University.” </w:t>
+      </w:r>
+      <w:r>
+        <w:rPr>
+          <w:i/>
+          <w:iCs/>
+        </w:rPr>
+        <w:t>Frontiers in Sociology</w:t>
+      </w:r>
+      <w:r>
+        <w:t xml:space="preserve"> 10 (September). https://doi.org/10.3389/fsoc.2025.1619937.</w:t>
+      </w:r>
+    </w:p>
+    <w:p>
+      <w:pPr>
+        <w:pStyle w:val="Bibliography"/>
+      </w:pPr>
+      <w:r>
+        <w:t>Ganzeboom, Harry BG. 2010. “A New International Socio-Economic Index (ISEI) of Occupational Status for the International Standard Classification of Occupation 2008 (ISCO-08) Constructed with Data from the ISSP 2002–2007.” 1.</w:t>
+      </w:r>
+    </w:p>
+    <w:p>
+      <w:pPr>
+        <w:pStyle w:val="Bibliography"/>
+      </w:pPr>
+      <w:r>
+        <w:t xml:space="preserve">Garreton, Matias, Agustin Basauri, and Luis Valenzuela. 2020. “Exploring the Correlation between City Size and Residential Segregation: Comparing Chilean </w:t>
+      </w:r>
+      <w:r>
+        <w:lastRenderedPageBreak/>
+        <w:t xml:space="preserve">Cities with Spatially Unbiased Indexes.” </w:t>
+      </w:r>
+      <w:r>
+        <w:rPr>
+          <w:i/>
+          <w:iCs/>
+        </w:rPr>
+        <w:t>Environment and Urbanization</w:t>
+      </w:r>
+      <w:r>
+        <w:t xml:space="preserve"> 32 (2): 569–88. https://doi.org/10.1177/0956247820918983.</w:t>
+      </w:r>
+    </w:p>
+    <w:p>
+      <w:pPr>
+        <w:pStyle w:val="Bibliography"/>
+      </w:pPr>
+      <w:r>
+        <w:t xml:space="preserve">Häusermann, Silja, Thomas Kurer, and Hanna Schwander. 2015. “High-Skilled Outsiders? Labor Market Vulnerability, Education and Welfare State Preferences.” </w:t>
+      </w:r>
+      <w:r>
+        <w:rPr>
+          <w:i/>
+          <w:iCs/>
+        </w:rPr>
+        <w:t>Socio-Economic Review</w:t>
+      </w:r>
+      <w:r>
+        <w:t xml:space="preserve"> 13 (2): 235–58. https://doi.org/10.1093/ser/mwu026.</w:t>
+      </w:r>
+    </w:p>
+    <w:p>
+      <w:pPr>
+        <w:pStyle w:val="Bibliography"/>
+      </w:pPr>
+      <w:r>
+        <w:t xml:space="preserve">Helgason, Agnar Freyr, and Philipp Rehm. 2023. “Long-Term Income Trajectories and the Evolution of Political Attitudes.” </w:t>
+      </w:r>
+      <w:r>
+        <w:rPr>
+          <w:i/>
+          <w:iCs/>
+        </w:rPr>
+        <w:t>European Journal of Political Research</w:t>
+      </w:r>
+      <w:r>
+        <w:t xml:space="preserve"> 62 (1): 264–84. https://doi.org/10.1111/1475-6765.12506.</w:t>
+      </w:r>
+    </w:p>
+    <w:p>
+      <w:pPr>
+        <w:pStyle w:val="Bibliography"/>
+      </w:pPr>
+      <w:r>
+        <w:t xml:space="preserve">Helgason, Agnar Freyr, and Philipp Rehm. 2024. “Class Experiences and the Long-Term Evolution of Economic Values.” </w:t>
+      </w:r>
+      <w:r>
+        <w:rPr>
+          <w:i/>
+          <w:iCs/>
+        </w:rPr>
+        <w:t>Social Forces</w:t>
+      </w:r>
+      <w:r>
+        <w:t>, September 24, soae135. https://doi.org/10.1093/sf/soae135.</w:t>
+      </w:r>
+    </w:p>
+    <w:p>
+      <w:pPr>
+        <w:pStyle w:val="Bibliography"/>
+      </w:pPr>
+      <w:r>
+        <w:t xml:space="preserve">Hollstein, Betina. 2023. “Personal Network Dynamics across the Life Course: A Relationship-Related Structural Approach.” </w:t>
+      </w:r>
+      <w:r>
+        <w:rPr>
+          <w:i/>
+          <w:iCs/>
+        </w:rPr>
+        <w:t>Advances in Life Course Research</w:t>
+      </w:r>
+      <w:r>
+        <w:t xml:space="preserve"> 58 (December): 100567. https://doi.org/10.1016/j.alcr.2023.100567.</w:t>
+      </w:r>
+    </w:p>
+    <w:p>
+      <w:pPr>
+        <w:pStyle w:val="Bibliography"/>
+      </w:pPr>
+      <w:r>
+        <w:t xml:space="preserve">Huber, Evelyne, and John D. Stephens. 2012. </w:t>
+      </w:r>
+      <w:r>
+        <w:rPr>
+          <w:i/>
+          <w:iCs/>
+        </w:rPr>
+        <w:t>Democracy and the Left: Social Policy and Inequality in Latin America</w:t>
+      </w:r>
+      <w:r>
+        <w:t>. University of Chicago Press.</w:t>
+      </w:r>
+    </w:p>
+    <w:p>
+      <w:pPr>
+        <w:pStyle w:val="Bibliography"/>
+      </w:pPr>
+      <w:r>
+        <w:t xml:space="preserve">Immergut, Ellen M., and Simone M. Schneider. 2020. “Is It Unfair for the Affluent to Be Able to Purchase ‘Better’ Healthcare? Existential Standards and Institutional Norms in Healthcare Attitudes across 28 Countries.” </w:t>
+      </w:r>
+      <w:r>
+        <w:rPr>
+          <w:i/>
+          <w:iCs/>
+        </w:rPr>
+        <w:t>Social Science &amp; Medicine</w:t>
+      </w:r>
+      <w:r>
+        <w:t xml:space="preserve"> 267 (December): 113146. https://doi.org/10.1016/j.socscimed.2020.113146.</w:t>
+      </w:r>
+    </w:p>
+    <w:p>
+      <w:pPr>
+        <w:pStyle w:val="Bibliography"/>
+      </w:pPr>
+      <w:r>
+        <w:t xml:space="preserve">Iturra-Sanhueza, Julio. 2025. “Class-Based Network Segregation, Economic Inequality, and Redistributive Preferences across Societies.” </w:t>
+      </w:r>
+      <w:r>
+        <w:rPr>
+          <w:i/>
+          <w:iCs/>
+        </w:rPr>
+        <w:t>European Economic Review</w:t>
+      </w:r>
+      <w:r>
+        <w:t>, ahead of print. https://doi.org/10.1093/esr/jcaf048.</w:t>
+      </w:r>
+    </w:p>
+    <w:p>
+      <w:pPr>
+        <w:pStyle w:val="Bibliography"/>
+      </w:pPr>
+      <w:r>
+        <w:t xml:space="preserve">Kahn, Robert L., and Toni C. Antonucci. 1980. “Convoys over the Life Course: Attachment, Roles, and Social Support.” In </w:t>
+      </w:r>
+      <w:r>
+        <w:rPr>
+          <w:i/>
+          <w:iCs/>
+        </w:rPr>
+        <w:t>Life-Span Development and Behavior</w:t>
+      </w:r>
+      <w:r>
+        <w:t>, edited by Paul B. Baltes and Glen B. Orville. Academic Press.</w:t>
+      </w:r>
+    </w:p>
+    <w:p>
+      <w:pPr>
+        <w:pStyle w:val="Bibliography"/>
+      </w:pPr>
+      <w:r>
+        <w:t xml:space="preserve">Kluegel, James R., David S. Mason, and Bernd Wegener. 1999. “The Legitimation of Capitalism in the Postcommunist Transition Public Opinion about Market Justice, 1991—1996.” </w:t>
+      </w:r>
+      <w:r>
+        <w:rPr>
+          <w:i/>
+          <w:iCs/>
+        </w:rPr>
+        <w:t>European Sociological Review</w:t>
+      </w:r>
+      <w:r>
+        <w:t xml:space="preserve"> 15 (3): 251–83. https://doi.org/10.1093/oxfordjournals.esr.a018263.</w:t>
+      </w:r>
+    </w:p>
+    <w:p>
+      <w:pPr>
+        <w:pStyle w:val="Bibliography"/>
+      </w:pPr>
+      <w:r>
+        <w:t xml:space="preserve">Kluegel, James R., and Eliot R. Smith. 1981. “Beliefs About Stratification.” </w:t>
+      </w:r>
+      <w:r>
+        <w:rPr>
+          <w:i/>
+          <w:iCs/>
+        </w:rPr>
+        <w:t>Annual Review of Sociology</w:t>
+      </w:r>
+      <w:r>
+        <w:t>, 29–56.</w:t>
+      </w:r>
+    </w:p>
+    <w:p>
+      <w:pPr>
+        <w:pStyle w:val="Bibliography"/>
+      </w:pPr>
+      <w:r>
+        <w:rPr>
+          <w:lang w:val="de-DE"/>
+        </w:rPr>
+        <w:t xml:space="preserve">Knesebeck, Olaf von dem, Nico Vonneilich, and Tae Jun Kim. 2016. </w:t>
+      </w:r>
+      <w:r>
+        <w:t xml:space="preserve">“Are Health Care Inequalities Unfair? A Study on Public Attitudes in 23 Countries.” </w:t>
+      </w:r>
+      <w:r>
+        <w:rPr>
+          <w:i/>
+          <w:iCs/>
+        </w:rPr>
+        <w:t>International Journal for Equity in Health</w:t>
+      </w:r>
+      <w:r>
+        <w:t xml:space="preserve"> 15 (1): 61. https://doi.org/10.1186/s12939-016-0350-8.</w:t>
+      </w:r>
+    </w:p>
+    <w:p>
+      <w:pPr>
+        <w:pStyle w:val="Bibliography"/>
+      </w:pPr>
+      <w:r>
+        <w:t xml:space="preserve">Koopmans, Ruud, and Merlin Schaeffer. 2015. “Relational Diversity and Neighbourhood Cohesion. Unpacking Variety, Balance and in-Group Size.” </w:t>
+      </w:r>
+      <w:r>
+        <w:rPr>
+          <w:i/>
+          <w:iCs/>
+        </w:rPr>
+        <w:t xml:space="preserve">Social Science </w:t>
+      </w:r>
+      <w:r>
+        <w:rPr>
+          <w:i/>
+          <w:iCs/>
+        </w:rPr>
+        <w:lastRenderedPageBreak/>
+        <w:t>Research</w:t>
+      </w:r>
+      <w:r>
+        <w:t xml:space="preserve"> 53 (September): 162–76. https://doi.org/10.1016/j.ssresearch.2015.05.010.</w:t>
+      </w:r>
+    </w:p>
+    <w:p>
+      <w:pPr>
+        <w:pStyle w:val="Bibliography"/>
+      </w:pPr>
+      <w:r>
+        <w:t xml:space="preserve">Koos, Sebastian, and Patrick Sachweh. 2019. “The Moral Economies of Market Societies: Popular Attitudes towards Market Competition, Redistribution and Reciprocity in Comparative Perspective.” </w:t>
+      </w:r>
+      <w:r>
+        <w:rPr>
+          <w:i/>
+          <w:iCs/>
+        </w:rPr>
+        <w:t>Socio-Economic Review</w:t>
+      </w:r>
+      <w:r>
+        <w:t xml:space="preserve"> 17 (4): 793–821. https://doi.org/10.1093/ser/mwx045.</w:t>
+      </w:r>
+    </w:p>
+    <w:p>
+      <w:pPr>
+        <w:pStyle w:val="Bibliography"/>
+      </w:pPr>
+      <w:r>
+        <w:t xml:space="preserve">Kulin, Joakim, and Stefan Svallfors. 2013. “Class, Values, and Attitudes towards Redistribution: A European Comparison.” </w:t>
+      </w:r>
+      <w:r>
+        <w:rPr>
+          <w:i/>
+          <w:iCs/>
+        </w:rPr>
+        <w:t>European Sociological Review</w:t>
+      </w:r>
+      <w:r>
+        <w:t xml:space="preserve"> 29 (2): 155–67. https://doi.org/10.1093/esr/jcr046.</w:t>
+      </w:r>
+    </w:p>
+    <w:p>
+      <w:pPr>
+        <w:pStyle w:val="Bibliography"/>
+      </w:pPr>
+      <w:r>
+        <w:t xml:space="preserve">Lancee, Bram. 2017. “Diversity, Trust and Social Cohesion.” In </w:t>
+      </w:r>
+      <w:r>
+        <w:rPr>
+          <w:i/>
+          <w:iCs/>
+        </w:rPr>
+        <w:t>Trust at Risk: Implications for EU Policies and Institutions</w:t>
+      </w:r>
+      <w:r>
+        <w:t>, by European Commission. Directorate General for Research and Innovation.</w:t>
+      </w:r>
+    </w:p>
+    <w:p>
+      <w:pPr>
+        <w:pStyle w:val="Bibliography"/>
+      </w:pPr>
+      <w:r>
+        <w:t xml:space="preserve">Lane, Robert E. 1986. “Market Justice, Political Justice.” </w:t>
+      </w:r>
+      <w:r>
+        <w:rPr>
+          <w:i/>
+          <w:iCs/>
+        </w:rPr>
+        <w:t>American Political Science Review</w:t>
+      </w:r>
+      <w:r>
+        <w:t xml:space="preserve"> 80 (2): 383–402. https://doi.org/10.2307/1958264.</w:t>
+      </w:r>
+    </w:p>
+    <w:p>
+      <w:pPr>
+        <w:pStyle w:val="Bibliography"/>
+      </w:pPr>
+      <w:r>
+        <w:t xml:space="preserve">Langsæther, Peter Egge, and Geoffrey Evans. 2020. “More than Self-Interest: Why Different Classes Have Different Attitudes to Income Inequality.” </w:t>
+      </w:r>
+      <w:r>
+        <w:rPr>
+          <w:i/>
+          <w:iCs/>
+        </w:rPr>
+        <w:t>The British Journal of Sociology</w:t>
+      </w:r>
+      <w:r>
+        <w:t xml:space="preserve"> 71 (4): 594–607. https://doi.org/10.1111/1468-4446.12747.</w:t>
+      </w:r>
+    </w:p>
+    <w:p>
+      <w:pPr>
+        <w:pStyle w:val="Bibliography"/>
+      </w:pPr>
+      <w:r>
+        <w:t xml:space="preserve">Langsæther, Peter Egge, Geoffrey Evans, and Tom O’Grady. 2022. “Explaining the Relationship Between Class Position and Political Preferences: A Long-Term Panel Analysis of Intra-Generational Class Mobility.” </w:t>
+      </w:r>
+      <w:r>
+        <w:rPr>
+          <w:i/>
+          <w:iCs/>
+        </w:rPr>
+        <w:t>British Journal of Political Science</w:t>
+      </w:r>
+      <w:r>
+        <w:t xml:space="preserve"> 52 (2): 958–67. https://doi.org/10.1017/S0007123420000599.</w:t>
+      </w:r>
+    </w:p>
+    <w:p>
+      <w:pPr>
+        <w:pStyle w:val="Bibliography"/>
+      </w:pPr>
+      <w:r>
+        <w:t xml:space="preserve">Lee, Jung-Sook, and Meghan Stacey. 2023. “Fairness Perceptions of Income-Based Educational Inequality: The Impact of Social Class and Ideological Orientations.” </w:t>
+      </w:r>
+      <w:r>
+        <w:rPr>
+          <w:i/>
+          <w:iCs/>
+        </w:rPr>
+        <w:t>Australian Journal of Social Issues</w:t>
+      </w:r>
+      <w:r>
+        <w:t xml:space="preserve"> 00 (n/a): 1–22. https://doi.org/10.1002/ajs4.321.</w:t>
+      </w:r>
+    </w:p>
+    <w:p>
+      <w:pPr>
+        <w:pStyle w:val="Bibliography"/>
+      </w:pPr>
+      <w:r>
+        <w:t xml:space="preserve">Lin, Nan. 2001. “Building a Network Theory of Social Capital.” In </w:t>
+      </w:r>
+      <w:r>
+        <w:rPr>
+          <w:i/>
+          <w:iCs/>
+        </w:rPr>
+        <w:t>Social Capital</w:t>
+      </w:r>
+      <w:r>
+        <w:t>, 1st ed., by Nan Lin, Karen Cook, and Ronald S. Burt. Routledge. https://doi.org/10.4324/9781315129457-1.</w:t>
+      </w:r>
+    </w:p>
+    <w:p>
+      <w:pPr>
+        <w:pStyle w:val="Bibliography"/>
+      </w:pPr>
+      <w:r>
+        <w:t xml:space="preserve">Lindh, Arvid. 2015. “Public Opinion against Markets? Attitudes towards Market Distribution of Social Services – A Comparison of 17 Countries.” </w:t>
+      </w:r>
+      <w:r>
+        <w:rPr>
+          <w:i/>
+          <w:iCs/>
+        </w:rPr>
+        <w:t>Social Policy &amp; Administration</w:t>
+      </w:r>
+      <w:r>
+        <w:t xml:space="preserve"> 49 (7): 887–910. https://doi.org/10.1111/spol.12105.</w:t>
+      </w:r>
+    </w:p>
+    <w:p>
+      <w:pPr>
+        <w:pStyle w:val="Bibliography"/>
+      </w:pPr>
+      <w:r>
+        <w:t xml:space="preserve">Lindh, Arvid, and Anton B Andersson. 2024. “Social Networks and Distributive Conflict: The Class Divide in Social Ties and Attitudes to Income Inequality across 29 Countries.” </w:t>
+      </w:r>
+      <w:r>
+        <w:rPr>
+          <w:i/>
+          <w:iCs/>
+        </w:rPr>
+        <w:t>European Sociological Review</w:t>
+      </w:r>
+      <w:r>
+        <w:t>, October 25, jcae039. https://doi.org/10.1093/esr/jcae039.</w:t>
+      </w:r>
+    </w:p>
+    <w:p>
+      <w:pPr>
+        <w:pStyle w:val="Bibliography"/>
+      </w:pPr>
+      <w:r>
+        <w:t xml:space="preserve">Lindh, Arvid, Anton B Andersson, and Beate Völker. 2021. “The Missing Link: Network Influences on Class Divides in Political Attitudes.” </w:t>
+      </w:r>
+      <w:r>
+        <w:rPr>
+          <w:i/>
+          <w:iCs/>
+        </w:rPr>
+        <w:t>European Sociological Review</w:t>
+      </w:r>
+      <w:r>
+        <w:t xml:space="preserve"> 37 (5): 695–712. https://doi.org/10.1093/esr/jcab010.</w:t>
+      </w:r>
+    </w:p>
+    <w:p>
+      <w:pPr>
+        <w:pStyle w:val="Bibliography"/>
+      </w:pPr>
+      <w:r>
+        <w:lastRenderedPageBreak/>
+        <w:t xml:space="preserve">Lindh, Arvid, and Leslie McCall. 2020. “Class Position and Political Opinion in Rich Democracies.” </w:t>
+      </w:r>
+      <w:r>
+        <w:rPr>
+          <w:i/>
+          <w:iCs/>
+        </w:rPr>
+        <w:t>Annual Review of Sociology</w:t>
+      </w:r>
+      <w:r>
+        <w:t xml:space="preserve"> 46 (1): 419–41. https://doi.org/10.1146/annurev-soc-121919-054609.</w:t>
+      </w:r>
+    </w:p>
+    <w:p>
+      <w:pPr>
+        <w:pStyle w:val="Bibliography"/>
+      </w:pPr>
+      <w:r>
+        <w:t xml:space="preserve">Londoño-Vélez, Juliana. 2022. “The Impact of Diversity on Perceptions of Income Distribution and Preferences for Redistribution.” </w:t>
+      </w:r>
+      <w:r>
+        <w:rPr>
+          <w:i/>
+          <w:iCs/>
+        </w:rPr>
+        <w:t>Journal of Public Economics</w:t>
+      </w:r>
+      <w:r>
+        <w:t xml:space="preserve"> 214 (October): 104732. https://doi.org/10.1016/j.jpubeco.2022.104732.</w:t>
+      </w:r>
+    </w:p>
+    <w:p>
+      <w:pPr>
+        <w:pStyle w:val="Bibliography"/>
+      </w:pPr>
+      <w:r>
+        <w:rPr>
+          <w:lang w:val="es-CL"/>
+        </w:rPr>
+        <w:t xml:space="preserve">Maldonado, Luis, Francisco Olivos, Juan Carlos Castillo, Jorge </w:t>
+      </w:r>
+      <w:proofErr w:type="spellStart"/>
+      <w:r>
+        <w:rPr>
+          <w:lang w:val="es-CL"/>
+        </w:rPr>
+        <w:t>Atria</w:t>
+      </w:r>
+      <w:proofErr w:type="spellEnd"/>
+      <w:r>
+        <w:rPr>
+          <w:lang w:val="es-CL"/>
+        </w:rPr>
+        <w:t xml:space="preserve">, and Ariel Azar. 2019. </w:t>
+      </w:r>
+      <w:r>
+        <w:t xml:space="preserve">“Risk Exposure, Humanitarianism and Willingness to Pay for Universal Healthcare: A Cross-National Analysis of 28 Countries.” </w:t>
       </w:r>
       <w:r>
         <w:rPr>
@@ -6516,7 +8139,7 @@
         <w:t>Social Justice Research</w:t>
       </w:r>
       <w:r>
-        <w:t xml:space="preserve"> 24 (4): 314–40. https://doi.org/10.1007/s11211-011-0144-5.</w:t>
+        <w:t xml:space="preserve"> 32 (July): 349 283. https://doi.org/10.1007/s11211-019-00336-6.</w:t>
       </w:r>
     </w:p>
     <w:p>
@@ -6524,17 +8147,17 @@
         <w:pStyle w:val="Bibliography"/>
       </w:pPr>
       <w:r>
-        <w:t xml:space="preserve">Castillo, Juan Carlos, Julio Iturra, and Kevin Carrasco. 2025. “Changes in the Justification of Educational Inequalities: The Role of Perceptions of Inequality and Meritocracy During the COVID Pandemic.” </w:t>
-      </w:r>
-      <w:r>
-        <w:rPr>
-          <w:i/>
-          <w:iCs/>
-        </w:rPr>
-        <w:t>Social Justice Research</w:t>
-      </w:r>
-      <w:r>
-        <w:t>, ahead of print, June 21. https://doi.org/10.1007/s11211-025-00458-0.</w:t>
+        <w:t xml:space="preserve">McCall, Leslie, Derek Burk, Marie Laperrière, and Jennifer A Richeson. 2017. “Exposure to Rising Inequality Shapes Americans’ Opportunity Beliefs and Policy Support.” </w:t>
+      </w:r>
+      <w:r>
+        <w:rPr>
+          <w:i/>
+          <w:iCs/>
+        </w:rPr>
+        <w:t>Proceedings of the National Academy of Sciences</w:t>
+      </w:r>
+      <w:r>
+        <w:t>, 201706253.</w:t>
       </w:r>
     </w:p>
     <w:p>
@@ -6542,17 +8165,17 @@
         <w:pStyle w:val="Bibliography"/>
       </w:pPr>
       <w:r>
-        <w:t xml:space="preserve">Castillo, Juan Carlos, Andreas Laffert, Kevin Carrasco, and Julio Iturra-Sanhueza. 2025. “Perceptions of Inequality and Meritocracy: Their Interplay in Shaping Preferences for Market Justice in Chile (2016-2023).” </w:t>
-      </w:r>
-      <w:r>
-        <w:rPr>
-          <w:i/>
-          <w:iCs/>
-        </w:rPr>
-        <w:t>Frontiers in Sociology</w:t>
-      </w:r>
-      <w:r>
-        <w:t xml:space="preserve"> 10 (August). https://doi.org/10.3389/fsoc.2025.1634219.</w:t>
+        <w:t xml:space="preserve">Mijs, Jonathan. 2018. “Inequality Is a Problem of Inference: How People Solve the Social Puzzle of Unequal Outcomes.” </w:t>
+      </w:r>
+      <w:r>
+        <w:rPr>
+          <w:i/>
+          <w:iCs/>
+        </w:rPr>
+        <w:t>Societies</w:t>
+      </w:r>
+      <w:r>
+        <w:t xml:space="preserve"> 8 (3): 64. https://doi.org/10.3390/soc8030064.</w:t>
       </w:r>
     </w:p>
     <w:p>
@@ -6560,17 +8183,17 @@
         <w:pStyle w:val="Bibliography"/>
       </w:pPr>
       <w:r>
-        <w:t xml:space="preserve">Castillo, Juan Carlos, Ignacio Madero-Cabib, and Alan Salamovich. 2013. “Clivajes Partidarios y Cambios En Las Preferencias Distributivas En Chile.” </w:t>
-      </w:r>
-      <w:r>
-        <w:rPr>
-          <w:i/>
-          <w:iCs/>
-        </w:rPr>
-        <w:t>Revista de Ciencia Política (Santiago)</w:t>
-      </w:r>
-      <w:r>
-        <w:t xml:space="preserve"> 33 (2): 469–88. https://doi.org/10.4067/S0718-090X2013000200003.</w:t>
+        <w:t xml:space="preserve">Mijs, Jonathan, and Adaner Usmani. 2024. “How Segregation Ruins Inference: A Sociological Simulation of the Inequality Equilibrium.” </w:t>
+      </w:r>
+      <w:r>
+        <w:rPr>
+          <w:i/>
+          <w:iCs/>
+        </w:rPr>
+        <w:t>Social Forces</w:t>
+      </w:r>
+      <w:r>
+        <w:t xml:space="preserve"> 103 (1): 45–65. https://doi.org/10.1093/sf/soae033.</w:t>
       </w:r>
     </w:p>
     <w:p>
@@ -6578,17 +8201,17 @@
         <w:pStyle w:val="Bibliography"/>
       </w:pPr>
       <w:r>
-        <w:t xml:space="preserve">Castillo, Juan Carlos, Mauricio Salgado, Kevin Carrasco, and Andreas Laffert. 2024. “The Socialization of Meritocracy and Market Justice Preferences at School.” </w:t>
-      </w:r>
-      <w:r>
-        <w:rPr>
-          <w:i/>
-          <w:iCs/>
-        </w:rPr>
-        <w:t>Societies</w:t>
-      </w:r>
-      <w:r>
-        <w:t xml:space="preserve"> 14 (11): 11. https://doi.org/10.3390/soc14110214.</w:t>
+        <w:t xml:space="preserve">Otero, Gabriel, and Manuela Mendoza. 2023. “The Power of Diversity: Class, Networks and Attitudes Towards Inequality.” </w:t>
+      </w:r>
+      <w:r>
+        <w:rPr>
+          <w:i/>
+          <w:iCs/>
+        </w:rPr>
+        <w:t>Sociology</w:t>
+      </w:r>
+      <w:r>
+        <w:t>, December 29, 00380385231217625. https://doi.org/10.1177/00380385231217625.</w:t>
       </w:r>
     </w:p>
     <w:p>
@@ -6596,35 +8219,42 @@
         <w:pStyle w:val="Bibliography"/>
       </w:pPr>
       <w:r>
-        <w:t xml:space="preserve">Cebula, Michał. 2025. “Transmission of Values or Access to Resources? Effects of Social Class, Capitals, and Networks on Civic Engagement.” </w:t>
-      </w:r>
-      <w:r>
-        <w:rPr>
-          <w:i/>
-          <w:iCs/>
-        </w:rPr>
-        <w:t>Sociological Forum</w:t>
-      </w:r>
-      <w:r>
-        <w:t xml:space="preserve"> 40 (1): 34–49. https://doi.org/10.1111/socf.13025.</w:t>
+        <w:t xml:space="preserve">Otero, Gabriel, Beate Völker, and Jesper Rözer. 2021. “Open But Segregated? Class Divisions And the Network Structure of Social Capital in Chile.” </w:t>
+      </w:r>
+      <w:r>
+        <w:rPr>
+          <w:i/>
+          <w:iCs/>
+        </w:rPr>
+        <w:t>Social Forces</w:t>
+      </w:r>
+      <w:r>
+        <w:t xml:space="preserve"> 100 (2): 649–79. https://doi.org/10.1093/sf/soab005.</w:t>
       </w:r>
     </w:p>
     <w:p>
       <w:pPr>
         <w:pStyle w:val="Bibliography"/>
-      </w:pPr>
-      <w:r>
-        <w:t xml:space="preserve">Chan, Joseph, Ho-Pong To, and Elaine Chan. 2006. “Reconsidering Social Cohesion: Developing a Definition and Analytical Framework for Empirical Research.” </w:t>
-      </w:r>
-      <w:r>
-        <w:rPr>
-          <w:i/>
-          <w:iCs/>
-        </w:rPr>
-        <w:t>Social Indicators Research</w:t>
-      </w:r>
-      <w:r>
-        <w:t xml:space="preserve"> 75 (2): 273–302. https://doi.org/10.1007/s11205-005-2118-1.</w:t>
+        <w:rPr>
+          <w:lang w:val="de-DE"/>
+        </w:rPr>
+      </w:pPr>
+      <w:r>
+        <w:t xml:space="preserve">Otero, Gabriel, Beate Völker, and Jesper Rözer. 2022. “Space and Social Capital: Social Contacts in a Segregated City.” </w:t>
+      </w:r>
+      <w:r>
+        <w:rPr>
+          <w:i/>
+          <w:iCs/>
+          <w:lang w:val="de-DE"/>
+        </w:rPr>
+        <w:t>Urban Geography</w:t>
+      </w:r>
+      <w:r>
+        <w:rPr>
+          <w:lang w:val="de-DE"/>
+        </w:rPr>
+        <w:t xml:space="preserve"> 43 (10): 1638–61. https://doi.org/10.1080/02723638.2021.1950982.</w:t>
       </w:r>
     </w:p>
     <w:p>
@@ -6632,17 +8262,23 @@
         <w:pStyle w:val="Bibliography"/>
       </w:pPr>
       <w:r>
-        <w:t xml:space="preserve">Chávez, Daniela V., Diego Palacios, Lydia Laninga-Wijnen, et al. 2025. “Do Adolescents Adopt the Prosocial Behaviors of the Classmates They Like? A Social Network Analysis on Prosocial Contagion.” </w:t>
-      </w:r>
-      <w:r>
-        <w:rPr>
-          <w:i/>
-          <w:iCs/>
-        </w:rPr>
-        <w:t>Journal of Youth and Adolescence</w:t>
-      </w:r>
-      <w:r>
-        <w:t xml:space="preserve"> 54 (1): 17–31. https://doi.org/10.1007/s10964-024-02037-z.</w:t>
+        <w:rPr>
+          <w:lang w:val="de-DE"/>
+        </w:rPr>
+        <w:t xml:space="preserve">Otero, Gabriel, Beate Völker, Jesper Rözer, and Gerald Mollenhorst. </w:t>
+      </w:r>
+      <w:r>
+        <w:t xml:space="preserve">2022. “The Lives of Others: Class Divisions, Network Segregation, and Attachment to Society in Chile.” </w:t>
+      </w:r>
+      <w:r>
+        <w:rPr>
+          <w:i/>
+          <w:iCs/>
+        </w:rPr>
+        <w:t>The British Journal of Sociology</w:t>
+      </w:r>
+      <w:r>
+        <w:t xml:space="preserve"> 73 (4): 754–85. https://doi.org/10.1111/1468-4446.12966.</w:t>
       </w:r>
     </w:p>
     <w:p>
@@ -6650,25 +8286,86 @@
         <w:pStyle w:val="Bibliography"/>
       </w:pPr>
       <w:r>
-        <w:t xml:space="preserve">Christensen, Matias Engdal, Peter Thisted Dinesen, and Kim Mannemar Sønderskov. 2024. “Unequal and Unsupportive: Exposure to Poor People Weakens Support for Redistribution among the Rich.” </w:t>
-      </w:r>
-      <w:r>
-        <w:rPr>
-          <w:i/>
-          <w:iCs/>
-        </w:rPr>
-        <w:t>British Journal of Political Science</w:t>
-      </w:r>
-      <w:r>
-        <w:t xml:space="preserve"> 54 (4): 1424–34. https://doi.org/10.1017/S0007123424000061.</w:t>
+        <w:t xml:space="preserve">Otero, Gabriel, Beate Völker, Jesper Rözer, and Gerald Mollenhorst. 2024. “Differences in Access to Social Capital across Societies.” </w:t>
+      </w:r>
+      <w:r>
+        <w:rPr>
+          <w:i/>
+          <w:iCs/>
+        </w:rPr>
+        <w:t>European Sociological Review</w:t>
+      </w:r>
+      <w:r>
+        <w:t xml:space="preserve"> 40 (3): 493–510. https://doi.org/10.1093/esr/jcad035.</w:t>
       </w:r>
     </w:p>
     <w:p>
       <w:pPr>
         <w:pStyle w:val="Bibliography"/>
-      </w:pPr>
-      <w:r>
-        <w:t>Cobo-Arroyo, Paula. 2022. “Influencia de las redes sobre la percepción subjetiva de la distribución de ingresos en España.” Universidade da Coruña. https://ruc.udc.es/dspace/handle/2183/36667.</w:t>
+        <w:rPr>
+          <w:lang w:val="es-CL"/>
+        </w:rPr>
+      </w:pPr>
+      <w:r>
+        <w:rPr>
+          <w:lang w:val="de-DE"/>
+        </w:rPr>
+        <w:t xml:space="preserve">Paskov, Marii, and David Weisstanner. </w:t>
+      </w:r>
+      <w:r>
+        <w:t xml:space="preserve">2022. “Cross-Class Embeddedness through Family Ties and Support for Income Redistribution.” </w:t>
+      </w:r>
+      <w:proofErr w:type="spellStart"/>
+      <w:r>
+        <w:rPr>
+          <w:i/>
+          <w:iCs/>
+          <w:lang w:val="es-CL"/>
+        </w:rPr>
+        <w:t>European</w:t>
+      </w:r>
+      <w:proofErr w:type="spellEnd"/>
+      <w:r>
+        <w:rPr>
+          <w:i/>
+          <w:iCs/>
+          <w:lang w:val="es-CL"/>
+        </w:rPr>
+        <w:t xml:space="preserve"> </w:t>
+      </w:r>
+      <w:proofErr w:type="spellStart"/>
+      <w:r>
+        <w:rPr>
+          <w:i/>
+          <w:iCs/>
+          <w:lang w:val="es-CL"/>
+        </w:rPr>
+        <w:t>Sociological</w:t>
+      </w:r>
+      <w:proofErr w:type="spellEnd"/>
+      <w:r>
+        <w:rPr>
+          <w:i/>
+          <w:iCs/>
+          <w:lang w:val="es-CL"/>
+        </w:rPr>
+        <w:t xml:space="preserve"> </w:t>
+      </w:r>
+      <w:proofErr w:type="spellStart"/>
+      <w:r>
+        <w:rPr>
+          <w:i/>
+          <w:iCs/>
+          <w:lang w:val="es-CL"/>
+        </w:rPr>
+        <w:t>Review</w:t>
+      </w:r>
+      <w:proofErr w:type="spellEnd"/>
+      <w:r>
+        <w:rPr>
+          <w:lang w:val="es-CL"/>
+        </w:rPr>
+        <w:t xml:space="preserve"> 38 (2): 286–303. https://doi.org/10.1093/esr/jcab040.</w:t>
       </w:r>
     </w:p>
     <w:p>
@@ -6676,11 +8373,17 @@
         <w:pStyle w:val="Bibliography"/>
       </w:pPr>
       <w:r>
-        <w:t xml:space="preserve">Contreras, Dante, Gabriel Otero, Juan D. Díaz, and Nicolás Suárez. 2019. “Inequality in Social Capital in Chile: Assessing the Importance of Network Size and Contacts’ </w:t>
+        <w:rPr>
+          <w:lang w:val="es-CL"/>
+        </w:rPr>
+        <w:t xml:space="preserve">Plaza, Alejandro, Guillermo Beck, Julio Iturra-Sanhueza, Gabriel Otero, and Benjamín Muñoz. </w:t>
+      </w:r>
+      <w:r>
+        <w:t xml:space="preserve">2026. “Networked Inequality: The Role of Changes in Network </w:t>
       </w:r>
       <w:r>
         <w:lastRenderedPageBreak/>
-        <w:t xml:space="preserve">Occupational Prestige on Status Attainment.” </w:t>
+        <w:t xml:space="preserve">Heterogeneity and Network Size in Attitudes towards Inequality.” </w:t>
       </w:r>
       <w:r>
         <w:rPr>
@@ -6690,25 +8393,32 @@
         <w:t>Social Networks</w:t>
       </w:r>
       <w:r>
-        <w:t xml:space="preserve"> 58 (July): 59–77. https://doi.org/10.1016/j.socnet.2019.02.002.</w:t>
+        <w:t xml:space="preserve"> 84 (January): 27–45. https://doi.org/10.1016/j.socnet.2025.07.008.</w:t>
       </w:r>
     </w:p>
     <w:p>
       <w:pPr>
         <w:pStyle w:val="Bibliography"/>
-      </w:pPr>
-      <w:r>
-        <w:t xml:space="preserve">Croissant, Yves, and Giovanni Millo. 2008. “Panel Data Econometrics in R: The ‘Plm’ Package.” </w:t>
-      </w:r>
-      <w:r>
-        <w:rPr>
-          <w:i/>
-          <w:iCs/>
-        </w:rPr>
-        <w:t>Journal of Statistical Software</w:t>
-      </w:r>
-      <w:r>
-        <w:t xml:space="preserve"> 27 (2): 1–43. https://doi.org/10.18637/jss.v027.i02.</w:t>
+        <w:rPr>
+          <w:lang w:val="es-CL"/>
+        </w:rPr>
+      </w:pPr>
+      <w:r>
+        <w:t xml:space="preserve">Rodríguez Weber, Javier E. 2017. </w:t>
+      </w:r>
+      <w:r>
+        <w:rPr>
+          <w:i/>
+          <w:iCs/>
+          <w:lang w:val="es-CL"/>
+        </w:rPr>
+        <w:t>Desarrollo y desigualdad en Chile (1850-2009): historia de su economía política</w:t>
+      </w:r>
+      <w:r>
+        <w:rPr>
+          <w:lang w:val="es-CL"/>
+        </w:rPr>
+        <w:t>.</w:t>
       </w:r>
     </w:p>
     <w:p>
@@ -6716,17 +8426,17 @@
         <w:pStyle w:val="Bibliography"/>
       </w:pPr>
       <w:r>
-        <w:t xml:space="preserve">Delhey, Jan, Georgi Dragolov, and Klaus Boehnke. 2023. “Social Cohesion in International Comparison: A Review of Key Measures and Findings.” </w:t>
-      </w:r>
-      <w:r>
-        <w:rPr>
-          <w:i/>
-          <w:iCs/>
-        </w:rPr>
-        <w:t>KZfSS Kölner Zeitschrift Für Soziologie Und Sozialpsychologie</w:t>
-      </w:r>
-      <w:r>
-        <w:t xml:space="preserve"> 75 (1): 95–120. https://doi.org/10.1007/s11577-023-00891-6.</w:t>
+        <w:t xml:space="preserve">Rözer, Jesper J., Bas Hofstra, Matthew E. Brashears, and Beate Völker. 2020. “Does Unemployment Lead to Isolation? The Consequences of Unemployment for Social Networks.” </w:t>
+      </w:r>
+      <w:r>
+        <w:rPr>
+          <w:i/>
+          <w:iCs/>
+        </w:rPr>
+        <w:t>Social Networks</w:t>
+      </w:r>
+      <w:r>
+        <w:t xml:space="preserve"> 63 (October): 100–111. https://doi.org/10.1016/j.socnet.2020.06.002.</w:t>
       </w:r>
     </w:p>
     <w:p>
@@ -6734,17 +8444,17 @@
         <w:pStyle w:val="Bibliography"/>
       </w:pPr>
       <w:r>
-        <w:t xml:space="preserve">Disi Pavlic, Rodolfo, Rodrigo M Medel, Matías Bargsted, and Nicolás M Somma. 2025. “Justification of Violence, Ideological Preferences, and Exposure to Protests: Causal Evidence from the 2019 Chilean Social Unrest.” </w:t>
-      </w:r>
-      <w:r>
-        <w:rPr>
-          <w:i/>
-          <w:iCs/>
-        </w:rPr>
-        <w:t>Social Forces</w:t>
-      </w:r>
-      <w:r>
-        <w:t>, July 9, soaf102. https://doi.org/10.1093/sf/soaf102.</w:t>
+        <w:t xml:space="preserve">Sachweh, Patrick. 2012. “The Moral Economy of Inequality: Popular Views on Income Differentiation, Poverty and Wealth.” </w:t>
+      </w:r>
+      <w:r>
+        <w:rPr>
+          <w:i/>
+          <w:iCs/>
+        </w:rPr>
+        <w:t>Socio-Economic Review</w:t>
+      </w:r>
+      <w:r>
+        <w:t xml:space="preserve"> 10 (3): 3. https://doi.org/10.1093/ser/mwr023.</w:t>
       </w:r>
     </w:p>
     <w:p>
@@ -6752,17 +8462,17 @@
         <w:pStyle w:val="Bibliography"/>
       </w:pPr>
       <w:r>
-        <w:t xml:space="preserve">Druckman, James N., and Arthur Lupia. 2000. “Preference Formation.” </w:t>
-      </w:r>
-      <w:r>
-        <w:rPr>
-          <w:i/>
-          <w:iCs/>
-        </w:rPr>
-        <w:t>Annual Review of Political Science</w:t>
-      </w:r>
-      <w:r>
-        <w:t xml:space="preserve"> 3 (1): 1–24. https://doi.org/10.1146/annurev.polisci.3.1.1.</w:t>
+        <w:t xml:space="preserve">Sapin, Marlène, Dominique Joye, and Christof Wolf. 2020. “The ISSP 2017 Social Networks and Social Resources Module.” </w:t>
+      </w:r>
+      <w:r>
+        <w:rPr>
+          <w:i/>
+          <w:iCs/>
+        </w:rPr>
+        <w:t>International Journal of Sociology</w:t>
+      </w:r>
+      <w:r>
+        <w:t xml:space="preserve"> 50 (1): 1–25. https://doi.org/10.1080/00207659.2020.1712157.</w:t>
       </w:r>
     </w:p>
     <w:p>
@@ -6770,7 +8480,17 @@
         <w:pStyle w:val="Bibliography"/>
       </w:pPr>
       <w:r>
-        <w:t>ELSOC, Survey Team. 2022. “Estudio Longitudinal Social de Chile.” With ELSOC Survey Team Studies (COES) Centre For Social Conflict And Cohesion. Harvard Dataverse. https://doi.org/10.7910/dvn/0kirbj.</w:t>
+        <w:t xml:space="preserve">Shepelak, Norma J, and Duane F Alwin. 1986. “Beliefs about Inequality and Perceptions of Distributive Justice.” </w:t>
+      </w:r>
+      <w:r>
+        <w:rPr>
+          <w:i/>
+          <w:iCs/>
+        </w:rPr>
+        <w:t>American Sociological Review</w:t>
+      </w:r>
+      <w:r>
+        <w:t>, 30–46.</w:t>
       </w:r>
     </w:p>
     <w:p>
@@ -6778,17 +8498,17 @@
         <w:pStyle w:val="Bibliography"/>
       </w:pPr>
       <w:r>
-        <w:t xml:space="preserve">Espinoza, Vicente, and Javier Núñez. 2014. “Movilidad Ocupacional En Chile 2001-2009. ¿Desigualdad de Ingresos Con Igualdad de Oportunidades?” </w:t>
-      </w:r>
-      <w:r>
-        <w:rPr>
-          <w:i/>
-          <w:iCs/>
-        </w:rPr>
-        <w:t>Revista Internacional de Sociología</w:t>
-      </w:r>
-      <w:r>
-        <w:t xml:space="preserve"> 72 (1): 57–82. https://doi.org/10.3989/ris.2011.11.08.</w:t>
+        <w:t xml:space="preserve">Somma, Nicolás M., Matías Bargsted, Rodolfo Disi Pavlic, and Rodrigo M. Medel. 2021. “No Water in the Oasis: The Chilean Spring of 2019–2020.” </w:t>
+      </w:r>
+      <w:r>
+        <w:rPr>
+          <w:i/>
+          <w:iCs/>
+        </w:rPr>
+        <w:t>Social Movement Studies</w:t>
+      </w:r>
+      <w:r>
+        <w:t xml:space="preserve"> 20 (4): 495–502. https://doi.org/10.1080/14742837.2020.1727737.</w:t>
       </w:r>
     </w:p>
     <w:p>
@@ -6796,17 +8516,17 @@
         <w:pStyle w:val="Bibliography"/>
       </w:pPr>
       <w:r>
-        <w:t xml:space="preserve">Feld, Scott L. 1981. “The Focused Organization of Social Ties.” </w:t>
-      </w:r>
-      <w:r>
-        <w:rPr>
-          <w:i/>
-          <w:iCs/>
-        </w:rPr>
-        <w:t>American Journal of Sociology</w:t>
-      </w:r>
-      <w:r>
-        <w:t xml:space="preserve"> 86 (5): 1015–35.</w:t>
+        <w:t xml:space="preserve">Stegmueller, Daniel. 2013. “Modeling Dynamic Preferences: A Bayesian Robust Dynamic Latent Ordered Probit Model.” </w:t>
+      </w:r>
+      <w:r>
+        <w:rPr>
+          <w:i/>
+          <w:iCs/>
+        </w:rPr>
+        <w:t>Political Analysis</w:t>
+      </w:r>
+      <w:r>
+        <w:t xml:space="preserve"> 21 (3): 314–33.</w:t>
       </w:r>
     </w:p>
     <w:p>
@@ -6814,17 +8534,17 @@
         <w:pStyle w:val="Bibliography"/>
       </w:pPr>
       <w:r>
-        <w:t xml:space="preserve">Ferre, Juan Cruz. 2023. “Welfare Regimes in Twenty-First-Century Latin America.” </w:t>
-      </w:r>
-      <w:r>
-        <w:rPr>
-          <w:i/>
-          <w:iCs/>
-        </w:rPr>
-        <w:t>Journal of International and Comparative Social Policy</w:t>
-      </w:r>
-      <w:r>
-        <w:t xml:space="preserve"> 39 (2): 101–27. https://doi.org/10.1017/ics.2023.16.</w:t>
+        <w:t xml:space="preserve">Svallfors, Stefan. 2006. </w:t>
+      </w:r>
+      <w:r>
+        <w:rPr>
+          <w:i/>
+          <w:iCs/>
+        </w:rPr>
+        <w:t>The Moral Economy of Class: Class and Attitudes in Comparative Perspective</w:t>
+      </w:r>
+      <w:r>
+        <w:t>. Stanford University Press. https://doi.org/10.1515/9781503625624.</w:t>
       </w:r>
     </w:p>
     <w:p>
@@ -6832,17 +8552,17 @@
         <w:pStyle w:val="Bibliography"/>
       </w:pPr>
       <w:r>
-        <w:t xml:space="preserve">Galeano-Salgado, Andres Mauricio, and María José Álvarez-Rivadulla. 2025. “Cross-Class Interactions and Subjective Inequality: Perceptions, Beliefs and Distributive Preferences at a Colombian Elite University.” </w:t>
-      </w:r>
-      <w:r>
-        <w:rPr>
-          <w:i/>
-          <w:iCs/>
-        </w:rPr>
-        <w:t>Frontiers in Sociology</w:t>
-      </w:r>
-      <w:r>
-        <w:t xml:space="preserve"> 10 (September). https://doi.org/10.3389/fsoc.2025.1619937.</w:t>
+        <w:t xml:space="preserve">Svallfors, Stefan. 2007. “Class and Attitudes to Market Inequality.” In </w:t>
+      </w:r>
+      <w:r>
+        <w:rPr>
+          <w:i/>
+          <w:iCs/>
+        </w:rPr>
+        <w:t>The Political Sociology of the Welfare State</w:t>
+      </w:r>
+      <w:r>
+        <w:t>, edited by Stefan Svallfors. Stanford University Press. https://doi.org/10.11126/stanford/9780804754354.003.0006.</w:t>
       </w:r>
     </w:p>
     <w:p>
@@ -6850,7 +8570,17 @@
         <w:pStyle w:val="Bibliography"/>
       </w:pPr>
       <w:r>
-        <w:t>Ganzeboom, Harry BG. 2010. “A New International Socio-Economic Index (ISEI) of Occupational Status for the International Standard Classification of Occupation 2008 (ISCO-08) Constructed with Data from the ISSP 2002–2007.” 1.</w:t>
+        <w:t xml:space="preserve">Torche, Florencia. 2005. “Unequal But Fluid: Social Mobility in Chile in Comparative Perspective.” </w:t>
+      </w:r>
+      <w:r>
+        <w:rPr>
+          <w:i/>
+          <w:iCs/>
+        </w:rPr>
+        <w:t>American Sociological Review</w:t>
+      </w:r>
+      <w:r>
+        <w:t xml:space="preserve"> 70 (June): 422–50. https://doi.org/10.1177/000312240507000304.</w:t>
       </w:r>
     </w:p>
     <w:p>
@@ -6858,17 +8588,17 @@
         <w:pStyle w:val="Bibliography"/>
       </w:pPr>
       <w:r>
-        <w:t xml:space="preserve">Garreton, Matias, Agustin Basauri, and Luis Valenzuela. 2020. “Exploring the Correlation between City Size and Residential Segregation: Comparing Chilean Cities with Spatially Unbiased Indexes.” </w:t>
-      </w:r>
-      <w:r>
-        <w:rPr>
-          <w:i/>
-          <w:iCs/>
-        </w:rPr>
-        <w:t>Environment and Urbanization</w:t>
-      </w:r>
-      <w:r>
-        <w:t xml:space="preserve"> 32 (2): 569–88. https://doi.org/10.1177/0956247820918983.</w:t>
+        <w:t xml:space="preserve">Uslaner, Eric M., and Mitchell Brown. 2005. “Inequality, Trust, and Civic Engagement.” </w:t>
+      </w:r>
+      <w:r>
+        <w:rPr>
+          <w:i/>
+          <w:iCs/>
+        </w:rPr>
+        <w:t>American Politics Research</w:t>
+      </w:r>
+      <w:r>
+        <w:t xml:space="preserve"> 33 (6): 868–94. https://doi.org/10.1177/1532673X04271903.</w:t>
       </w:r>
     </w:p>
     <w:p>
@@ -6876,21 +8606,39 @@
         <w:pStyle w:val="Bibliography"/>
       </w:pPr>
       <w:r>
-        <w:t xml:space="preserve">Häusermann, Silja, Thomas Kurer, and Hanna Schwander. 2015. “High-Skilled Outsiders? Labor Market Vulnerability, Education and Welfare State </w:t>
+        <w:t xml:space="preserve">Vargas Salfate, Salvador, and Chadly Stern. 2023. “Is Contact among Social Class Groups Associated with Legitimation of Inequality? An Examination across 28 Countries.” </w:t>
+      </w:r>
+      <w:r>
+        <w:rPr>
+          <w:i/>
+          <w:iCs/>
+        </w:rPr>
+        <w:t>The British Journal of Social Psychology</w:t>
+      </w:r>
+      <w:r>
+        <w:t>, ahead of print, November 27. https://doi.org/10.1111/bjso.12692.</w:t>
+      </w:r>
+    </w:p>
+    <w:p>
+      <w:pPr>
+        <w:pStyle w:val="Bibliography"/>
+      </w:pPr>
+      <w:r>
+        <w:t xml:space="preserve">Vedres, Balazs. 2022. “Network Mechanisms in Innovation: Borrowing and Sparking Ideas around Structural Holes.” In </w:t>
+      </w:r>
+      <w:r>
+        <w:rPr>
+          <w:i/>
+          <w:iCs/>
+        </w:rPr>
+        <w:t>Handbook of Sociological Science</w:t>
+      </w:r>
+      <w:r>
+        <w:t xml:space="preserve">, edited by </w:t>
       </w:r>
       <w:r>
         <w:lastRenderedPageBreak/>
-        <w:t xml:space="preserve">Preferences.” </w:t>
-      </w:r>
-      <w:r>
-        <w:rPr>
-          <w:i/>
-          <w:iCs/>
-        </w:rPr>
-        <w:t>Socio-Economic Review</w:t>
-      </w:r>
-      <w:r>
-        <w:t xml:space="preserve"> 13 (2): 235–58. https://doi.org/10.1093/ser/mwu026.</w:t>
+        <w:t>Klarita Gërxhani, Nan De Graaf, and Werner Raub. Edward Elgar Publishing. https://doi.org/10.4337/9781789909432.00031.</w:t>
       </w:r>
     </w:p>
     <w:p>
@@ -6898,17 +8646,17 @@
         <w:pStyle w:val="Bibliography"/>
       </w:pPr>
       <w:r>
-        <w:t xml:space="preserve">Helgason, Agnar Freyr, and Philipp Rehm. 2023. “Long-Term Income Trajectories and the Evolution of Political Attitudes.” </w:t>
-      </w:r>
-      <w:r>
-        <w:rPr>
-          <w:i/>
-          <w:iCs/>
-        </w:rPr>
-        <w:t>European Journal of Political Research</w:t>
-      </w:r>
-      <w:r>
-        <w:t xml:space="preserve"> 62 (1): 264–84. https://doi.org/10.1111/1475-6765.12506.</w:t>
+        <w:t xml:space="preserve">Völker, Beate. 2022. “‘Birds of a Feather’ - Forever? Homogeneity in Adult Friendship Networks through the Life Course.” </w:t>
+      </w:r>
+      <w:r>
+        <w:rPr>
+          <w:i/>
+          <w:iCs/>
+        </w:rPr>
+        <w:t>Advances in Life Course Research</w:t>
+      </w:r>
+      <w:r>
+        <w:t xml:space="preserve"> 53 (September): 100498. https://doi.org/10.1016/j.alcr.2022.100498.</w:t>
       </w:r>
     </w:p>
     <w:p>
@@ -6916,880 +8664,6 @@
         <w:pStyle w:val="Bibliography"/>
       </w:pPr>
       <w:r>
-        <w:t xml:space="preserve">Helgason, Agnar Freyr, and Philipp Rehm. 2024. “Class Experiences and the Long-Term Evolution of Economic Values.” </w:t>
-      </w:r>
-      <w:r>
-        <w:rPr>
-          <w:i/>
-          <w:iCs/>
-        </w:rPr>
-        <w:t>Social Forces</w:t>
-      </w:r>
-      <w:r>
-        <w:t>, September 24, soae135. https://doi.org/10.1093/sf/soae135.</w:t>
-      </w:r>
-    </w:p>
-    <w:p>
-      <w:pPr>
-        <w:pStyle w:val="Bibliography"/>
-      </w:pPr>
-      <w:r>
-        <w:t xml:space="preserve">Hollstein, Betina. 2023. “Personal Network Dynamics across the Life Course: A Relationship-Related Structural Approach.” </w:t>
-      </w:r>
-      <w:r>
-        <w:rPr>
-          <w:i/>
-          <w:iCs/>
-        </w:rPr>
-        <w:t>Advances in Life Course Research</w:t>
-      </w:r>
-      <w:r>
-        <w:t xml:space="preserve"> 58 (December): 100567. https://doi.org/10.1016/j.alcr.2023.100567.</w:t>
-      </w:r>
-    </w:p>
-    <w:p>
-      <w:pPr>
-        <w:pStyle w:val="Bibliography"/>
-      </w:pPr>
-      <w:r>
-        <w:t xml:space="preserve">Huber, Evelyne, and John D. Stephens. 2012. </w:t>
-      </w:r>
-      <w:r>
-        <w:rPr>
-          <w:i/>
-          <w:iCs/>
-        </w:rPr>
-        <w:t>Democracy and the Left: Social Policy and Inequality in Latin America</w:t>
-      </w:r>
-      <w:r>
-        <w:t>. University of Chicago Press.</w:t>
-      </w:r>
-    </w:p>
-    <w:p>
-      <w:pPr>
-        <w:pStyle w:val="Bibliography"/>
-      </w:pPr>
-      <w:r>
-        <w:t xml:space="preserve">Immergut, Ellen M., and Simone M. Schneider. 2020. “Is It Unfair for the Affluent to Be Able to Purchase ‘Better’ Healthcare? Existential Standards and Institutional Norms in Healthcare Attitudes across 28 Countries.” </w:t>
-      </w:r>
-      <w:r>
-        <w:rPr>
-          <w:i/>
-          <w:iCs/>
-        </w:rPr>
-        <w:t>Social Science &amp; Medicine</w:t>
-      </w:r>
-      <w:r>
-        <w:t xml:space="preserve"> 267 (December): 113146. https://doi.org/10.1016/j.socscimed.2020.113146.</w:t>
-      </w:r>
-    </w:p>
-    <w:p>
-      <w:pPr>
-        <w:pStyle w:val="Bibliography"/>
-      </w:pPr>
-      <w:r>
-        <w:t xml:space="preserve">Iturra-Sanhueza, Julio. 2025. “Class-Based Network Segregation, Economic Inequality, and Redistributive Preferences across Societies.” </w:t>
-      </w:r>
-      <w:r>
-        <w:rPr>
-          <w:i/>
-          <w:iCs/>
-        </w:rPr>
-        <w:t>European Economic Review</w:t>
-      </w:r>
-      <w:r>
-        <w:t>, ahead of print. https://doi.org/10.1093/esr/jcaf048.</w:t>
-      </w:r>
-    </w:p>
-    <w:p>
-      <w:pPr>
-        <w:pStyle w:val="Bibliography"/>
-      </w:pPr>
-      <w:r>
-        <w:t xml:space="preserve">Kahn, Robert L., and Toni C. Antonucci. 1980. “Convoys over the Life Course: Attachment, Roles, and Social Support.” In </w:t>
-      </w:r>
-      <w:r>
-        <w:rPr>
-          <w:i/>
-          <w:iCs/>
-        </w:rPr>
-        <w:t>Life-Span Development and Behavior</w:t>
-      </w:r>
-      <w:r>
-        <w:t>, edited by Paul B. Baltes and Glen B. Orville. Academic Press.</w:t>
-      </w:r>
-    </w:p>
-    <w:p>
-      <w:pPr>
-        <w:pStyle w:val="Bibliography"/>
-      </w:pPr>
-      <w:r>
-        <w:t xml:space="preserve">Kluegel, James R., David S. Mason, and Bernd Wegener. 1999. “The Legitimation of Capitalism in the Postcommunist Transition Public Opinion about Market Justice, 1991—1996.” </w:t>
-      </w:r>
-      <w:r>
-        <w:rPr>
-          <w:i/>
-          <w:iCs/>
-        </w:rPr>
-        <w:t>European Sociological Review</w:t>
-      </w:r>
-      <w:r>
-        <w:t xml:space="preserve"> 15 (3): 251–83. https://doi.org/10.1093/oxfordjournals.esr.a018263.</w:t>
-      </w:r>
-    </w:p>
-    <w:p>
-      <w:pPr>
-        <w:pStyle w:val="Bibliography"/>
-      </w:pPr>
-      <w:r>
-        <w:t xml:space="preserve">Kluegel, James R., and Eliot R. Smith. 1981. “Beliefs About Stratification.” </w:t>
-      </w:r>
-      <w:r>
-        <w:rPr>
-          <w:i/>
-          <w:iCs/>
-        </w:rPr>
-        <w:t>Annual Review of Sociology</w:t>
-      </w:r>
-      <w:r>
-        <w:t>, 29–56.</w:t>
-      </w:r>
-    </w:p>
-    <w:p>
-      <w:pPr>
-        <w:pStyle w:val="Bibliography"/>
-      </w:pPr>
-      <w:r>
-        <w:t xml:space="preserve">Knesebeck, Olaf von dem, Nico Vonneilich, and Tae Jun Kim. 2016. “Are Health Care Inequalities Unfair? A Study on Public Attitudes in 23 Countries.” </w:t>
-      </w:r>
-      <w:r>
-        <w:rPr>
-          <w:i/>
-          <w:iCs/>
-        </w:rPr>
-        <w:t>International Journal for Equity in Health</w:t>
-      </w:r>
-      <w:r>
-        <w:t xml:space="preserve"> 15 (1): 61. https://doi.org/10.1186/s12939-016-0350-8.</w:t>
-      </w:r>
-    </w:p>
-    <w:p>
-      <w:pPr>
-        <w:pStyle w:val="Bibliography"/>
-      </w:pPr>
-      <w:r>
-        <w:t xml:space="preserve">Koopmans, Ruud, and Merlin Schaeffer. 2015. “Relational Diversity and Neighbourhood Cohesion. Unpacking Variety, Balance and in-Group Size.” </w:t>
-      </w:r>
-      <w:r>
-        <w:rPr>
-          <w:i/>
-          <w:iCs/>
-        </w:rPr>
-        <w:t>Social Science Research</w:t>
-      </w:r>
-      <w:r>
-        <w:t xml:space="preserve"> 53 (September): 162–76. https://doi.org/10.1016/j.ssresearch.2015.05.010.</w:t>
-      </w:r>
-    </w:p>
-    <w:p>
-      <w:pPr>
-        <w:pStyle w:val="Bibliography"/>
-      </w:pPr>
-      <w:r>
-        <w:t xml:space="preserve">Koos, Sebastian, and Patrick Sachweh. 2019. “The Moral Economies of Market Societies: Popular Attitudes towards Market Competition, Redistribution and Reciprocity in </w:t>
-      </w:r>
-      <w:r>
-        <w:lastRenderedPageBreak/>
-        <w:t xml:space="preserve">Comparative Perspective.” </w:t>
-      </w:r>
-      <w:r>
-        <w:rPr>
-          <w:i/>
-          <w:iCs/>
-        </w:rPr>
-        <w:t>Socio-Economic Review</w:t>
-      </w:r>
-      <w:r>
-        <w:t xml:space="preserve"> 17 (4): 793–821. https://doi.org/10.1093/ser/mwx045.</w:t>
-      </w:r>
-    </w:p>
-    <w:p>
-      <w:pPr>
-        <w:pStyle w:val="Bibliography"/>
-      </w:pPr>
-      <w:r>
-        <w:t xml:space="preserve">Kulin, Joakim, and Stefan Svallfors. 2013. “Class, Values, and Attitudes towards Redistribution: A European Comparison.” </w:t>
-      </w:r>
-      <w:r>
-        <w:rPr>
-          <w:i/>
-          <w:iCs/>
-        </w:rPr>
-        <w:t>European Sociological Review</w:t>
-      </w:r>
-      <w:r>
-        <w:t xml:space="preserve"> 29 (2): 155–67. https://doi.org/10.1093/esr/jcr046.</w:t>
-      </w:r>
-    </w:p>
-    <w:p>
-      <w:pPr>
-        <w:pStyle w:val="Bibliography"/>
-      </w:pPr>
-      <w:r>
-        <w:t xml:space="preserve">Lancee, Bram. 2017. “Diversity, Trust and Social Cohesion.” In </w:t>
-      </w:r>
-      <w:r>
-        <w:rPr>
-          <w:i/>
-          <w:iCs/>
-        </w:rPr>
-        <w:t>Trust at Risk: Implications for EU Policies and Institutions</w:t>
-      </w:r>
-      <w:r>
-        <w:t>, by European Commission. Directorate General for Research and Innovation.</w:t>
-      </w:r>
-    </w:p>
-    <w:p>
-      <w:pPr>
-        <w:pStyle w:val="Bibliography"/>
-      </w:pPr>
-      <w:r>
-        <w:t xml:space="preserve">Lane, Robert E. 1986. “Market Justice, Political Justice.” </w:t>
-      </w:r>
-      <w:r>
-        <w:rPr>
-          <w:i/>
-          <w:iCs/>
-        </w:rPr>
-        <w:t>American Political Science Review</w:t>
-      </w:r>
-      <w:r>
-        <w:t xml:space="preserve"> 80 (2): 383–402. https://doi.org/10.2307/1958264.</w:t>
-      </w:r>
-    </w:p>
-    <w:p>
-      <w:pPr>
-        <w:pStyle w:val="Bibliography"/>
-      </w:pPr>
-      <w:r>
-        <w:t xml:space="preserve">Langsæther, Peter Egge, and Geoffrey Evans. 2020. “More than Self-Interest: Why Different Classes Have Different Attitudes to Income Inequality.” </w:t>
-      </w:r>
-      <w:r>
-        <w:rPr>
-          <w:i/>
-          <w:iCs/>
-        </w:rPr>
-        <w:t>The British Journal of Sociology</w:t>
-      </w:r>
-      <w:r>
-        <w:t xml:space="preserve"> 71 (4): 594–607. https://doi.org/10.1111/1468-4446.12747.</w:t>
-      </w:r>
-    </w:p>
-    <w:p>
-      <w:pPr>
-        <w:pStyle w:val="Bibliography"/>
-      </w:pPr>
-      <w:r>
-        <w:t xml:space="preserve">Langsæther, Peter Egge, Geoffrey Evans, and Tom O’Grady. 2022. “Explaining the Relationship Between Class Position and Political Preferences: A Long-Term Panel Analysis of Intra-Generational Class Mobility.” </w:t>
-      </w:r>
-      <w:r>
-        <w:rPr>
-          <w:i/>
-          <w:iCs/>
-        </w:rPr>
-        <w:t>British Journal of Political Science</w:t>
-      </w:r>
-      <w:r>
-        <w:t xml:space="preserve"> 52 (2): 958–67. https://doi.org/10.1017/S0007123420000599.</w:t>
-      </w:r>
-    </w:p>
-    <w:p>
-      <w:pPr>
-        <w:pStyle w:val="Bibliography"/>
-      </w:pPr>
-      <w:r>
-        <w:t xml:space="preserve">Lee, Jung-Sook, and Meghan Stacey. 2023. “Fairness Perceptions of Income-Based Educational Inequality: The Impact of Social Class and Ideological Orientations.” </w:t>
-      </w:r>
-      <w:r>
-        <w:rPr>
-          <w:i/>
-          <w:iCs/>
-        </w:rPr>
-        <w:t>Australian Journal of Social Issues</w:t>
-      </w:r>
-      <w:r>
-        <w:t xml:space="preserve"> 00 (n/a): 1–22. https://doi.org/10.1002/ajs4.321.</w:t>
-      </w:r>
-    </w:p>
-    <w:p>
-      <w:pPr>
-        <w:pStyle w:val="Bibliography"/>
-      </w:pPr>
-      <w:r>
-        <w:t xml:space="preserve">Lin, Nan. 2001. “Building a Network Theory of Social Capital.” In </w:t>
-      </w:r>
-      <w:r>
-        <w:rPr>
-          <w:i/>
-          <w:iCs/>
-        </w:rPr>
-        <w:t>Social Capital</w:t>
-      </w:r>
-      <w:r>
-        <w:t>, 1st ed., by Nan Lin, Karen Cook, and Ronald S. Burt. Routledge. https://doi.org/10.4324/9781315129457-1.</w:t>
-      </w:r>
-    </w:p>
-    <w:p>
-      <w:pPr>
-        <w:pStyle w:val="Bibliography"/>
-      </w:pPr>
-      <w:r>
-        <w:t xml:space="preserve">Lindh, Arvid. 2015. “Public Opinion against Markets? Attitudes towards Market Distribution of Social Services – A Comparison of 17 Countries.” </w:t>
-      </w:r>
-      <w:r>
-        <w:rPr>
-          <w:i/>
-          <w:iCs/>
-        </w:rPr>
-        <w:t>Social Policy &amp; Administration</w:t>
-      </w:r>
-      <w:r>
-        <w:t xml:space="preserve"> 49 (7): 887–910. https://doi.org/10.1111/spol.12105.</w:t>
-      </w:r>
-    </w:p>
-    <w:p>
-      <w:pPr>
-        <w:pStyle w:val="Bibliography"/>
-      </w:pPr>
-      <w:r>
-        <w:t xml:space="preserve">Lindh, Arvid, and Anton B Andersson. 2024. “Social Networks and Distributive Conflict: The Class Divide in Social Ties and Attitudes to Income Inequality across 29 Countries.” </w:t>
-      </w:r>
-      <w:r>
-        <w:rPr>
-          <w:i/>
-          <w:iCs/>
-        </w:rPr>
-        <w:t>European Sociological Review</w:t>
-      </w:r>
-      <w:r>
-        <w:t>, October 25, jcae039. https://doi.org/10.1093/esr/jcae039.</w:t>
-      </w:r>
-    </w:p>
-    <w:p>
-      <w:pPr>
-        <w:pStyle w:val="Bibliography"/>
-      </w:pPr>
-      <w:r>
-        <w:t xml:space="preserve">Lindh, Arvid, Anton B Andersson, and Beate Völker. 2021. “The Missing Link: Network Influences on Class Divides in Political Attitudes.” </w:t>
-      </w:r>
-      <w:r>
-        <w:rPr>
-          <w:i/>
-          <w:iCs/>
-        </w:rPr>
-        <w:t>European Sociological Review</w:t>
-      </w:r>
-      <w:r>
-        <w:t xml:space="preserve"> 37 (5): 695–712. https://doi.org/10.1093/esr/jcab010.</w:t>
-      </w:r>
-    </w:p>
-    <w:p>
-      <w:pPr>
-        <w:pStyle w:val="Bibliography"/>
-      </w:pPr>
-      <w:r>
-        <w:t xml:space="preserve">Lindh, Arvid, and Leslie McCall. 2020. “Class Position and Political Opinion in Rich Democracies.” </w:t>
-      </w:r>
-      <w:r>
-        <w:rPr>
-          <w:i/>
-          <w:iCs/>
-        </w:rPr>
-        <w:t>Annual Review of Sociology</w:t>
-      </w:r>
-      <w:r>
-        <w:t xml:space="preserve"> 46 (1): 419–41. https://doi.org/10.1146/annurev-soc-121919-054609.</w:t>
-      </w:r>
-    </w:p>
-    <w:p>
-      <w:pPr>
-        <w:pStyle w:val="Bibliography"/>
-      </w:pPr>
-      <w:r>
-        <w:t xml:space="preserve">Londoño-Vélez, Juliana. 2022. “The Impact of Diversity on Perceptions of Income Distribution and Preferences for Redistribution.” </w:t>
-      </w:r>
-      <w:r>
-        <w:rPr>
-          <w:i/>
-          <w:iCs/>
-        </w:rPr>
-        <w:t>Journal of Public Economics</w:t>
-      </w:r>
-      <w:r>
-        <w:t xml:space="preserve"> 214 (October): 104732. https://doi.org/10.1016/j.jpubeco.2022.104732.</w:t>
-      </w:r>
-    </w:p>
-    <w:p>
-      <w:pPr>
-        <w:pStyle w:val="Bibliography"/>
-      </w:pPr>
-      <w:r>
-        <w:lastRenderedPageBreak/>
-        <w:t xml:space="preserve">Maldonado, Luis, Francisco Olivos, Juan Carlos Castillo, Jorge Atria, and Ariel Azar. 2019. “Risk Exposure, Humanitarianism and Willingness to Pay for Universal Healthcare: A Cross-National Analysis of 28 Countries.” </w:t>
-      </w:r>
-      <w:r>
-        <w:rPr>
-          <w:i/>
-          <w:iCs/>
-        </w:rPr>
-        <w:t>Social Justice Research</w:t>
-      </w:r>
-      <w:r>
-        <w:t xml:space="preserve"> 32 (July): 349 283. https://doi.org/10.1007/s11211-019-00336-6.</w:t>
-      </w:r>
-    </w:p>
-    <w:p>
-      <w:pPr>
-        <w:pStyle w:val="Bibliography"/>
-      </w:pPr>
-      <w:r>
-        <w:t xml:space="preserve">McCall, Leslie, Derek Burk, Marie Laperrière, and Jennifer A Richeson. 2017. “Exposure to Rising Inequality Shapes Americans’ Opportunity Beliefs and Policy Support.” </w:t>
-      </w:r>
-      <w:r>
-        <w:rPr>
-          <w:i/>
-          <w:iCs/>
-        </w:rPr>
-        <w:t>Proceedings of the National Academy of Sciences</w:t>
-      </w:r>
-      <w:r>
-        <w:t>, 201706253.</w:t>
-      </w:r>
-    </w:p>
-    <w:p>
-      <w:pPr>
-        <w:pStyle w:val="Bibliography"/>
-      </w:pPr>
-      <w:r>
-        <w:t xml:space="preserve">Mijs, Jonathan. 2018. “Inequality Is a Problem of Inference: How People Solve the Social Puzzle of Unequal Outcomes.” </w:t>
-      </w:r>
-      <w:r>
-        <w:rPr>
-          <w:i/>
-          <w:iCs/>
-        </w:rPr>
-        <w:t>Societies</w:t>
-      </w:r>
-      <w:r>
-        <w:t xml:space="preserve"> 8 (3): 64. https://doi.org/10.3390/soc8030064.</w:t>
-      </w:r>
-    </w:p>
-    <w:p>
-      <w:pPr>
-        <w:pStyle w:val="Bibliography"/>
-      </w:pPr>
-      <w:r>
-        <w:t xml:space="preserve">Mijs, Jonathan, and Adaner Usmani. 2024. “How Segregation Ruins Inference: A Sociological Simulation of the Inequality Equilibrium.” </w:t>
-      </w:r>
-      <w:r>
-        <w:rPr>
-          <w:i/>
-          <w:iCs/>
-        </w:rPr>
-        <w:t>Social Forces</w:t>
-      </w:r>
-      <w:r>
-        <w:t xml:space="preserve"> 103 (1): 45–65. https://doi.org/10.1093/sf/soae033.</w:t>
-      </w:r>
-    </w:p>
-    <w:p>
-      <w:pPr>
-        <w:pStyle w:val="Bibliography"/>
-      </w:pPr>
-      <w:r>
-        <w:t xml:space="preserve">Otero, Gabriel, and Manuela Mendoza. 2023. “The Power of Diversity: Class, Networks and Attitudes Towards Inequality.” </w:t>
-      </w:r>
-      <w:r>
-        <w:rPr>
-          <w:i/>
-          <w:iCs/>
-        </w:rPr>
-        <w:t>Sociology</w:t>
-      </w:r>
-      <w:r>
-        <w:t>, December 29, 00380385231217625. https://doi.org/10.1177/00380385231217625.</w:t>
-      </w:r>
-    </w:p>
-    <w:p>
-      <w:pPr>
-        <w:pStyle w:val="Bibliography"/>
-      </w:pPr>
-      <w:r>
-        <w:t xml:space="preserve">Otero, Gabriel, Beate Völker, and Jesper Rözer. 2021. “Open But Segregated? Class Divisions And the Network Structure of Social Capital in Chile.” </w:t>
-      </w:r>
-      <w:r>
-        <w:rPr>
-          <w:i/>
-          <w:iCs/>
-        </w:rPr>
-        <w:t>Social Forces</w:t>
-      </w:r>
-      <w:r>
-        <w:t xml:space="preserve"> 100 (2): 649–79. https://doi.org/10.1093/sf/soab005.</w:t>
-      </w:r>
-    </w:p>
-    <w:p>
-      <w:pPr>
-        <w:pStyle w:val="Bibliography"/>
-      </w:pPr>
-      <w:r>
-        <w:t xml:space="preserve">Otero, Gabriel, Beate Völker, and Jesper Rözer. 2022. “Space and Social Capital: Social Contacts in a Segregated City.” </w:t>
-      </w:r>
-      <w:r>
-        <w:rPr>
-          <w:i/>
-          <w:iCs/>
-        </w:rPr>
-        <w:t>Urban Geography</w:t>
-      </w:r>
-      <w:r>
-        <w:t xml:space="preserve"> 43 (10): 1638–61. https://doi.org/10.1080/02723638.2021.1950982.</w:t>
-      </w:r>
-    </w:p>
-    <w:p>
-      <w:pPr>
-        <w:pStyle w:val="Bibliography"/>
-      </w:pPr>
-      <w:r>
-        <w:t xml:space="preserve">Otero, Gabriel, Beate Völker, Jesper Rözer, and Gerald Mollenhorst. 2022. “The Lives of Others: Class Divisions, Network Segregation, and Attachment to Society in Chile.” </w:t>
-      </w:r>
-      <w:r>
-        <w:rPr>
-          <w:i/>
-          <w:iCs/>
-        </w:rPr>
-        <w:t>The British Journal of Sociology</w:t>
-      </w:r>
-      <w:r>
-        <w:t xml:space="preserve"> 73 (4): 754–85. https://doi.org/10.1111/1468-4446.12966.</w:t>
-      </w:r>
-    </w:p>
-    <w:p>
-      <w:pPr>
-        <w:pStyle w:val="Bibliography"/>
-      </w:pPr>
-      <w:r>
-        <w:t xml:space="preserve">Otero, Gabriel, Beate Völker, Jesper Rözer, and Gerald Mollenhorst. 2024. “Differences in Access to Social Capital across Societies.” </w:t>
-      </w:r>
-      <w:r>
-        <w:rPr>
-          <w:i/>
-          <w:iCs/>
-        </w:rPr>
-        <w:t>European Sociological Review</w:t>
-      </w:r>
-      <w:r>
-        <w:t xml:space="preserve"> 40 (3): 493–510. https://doi.org/10.1093/esr/jcad035.</w:t>
-      </w:r>
-    </w:p>
-    <w:p>
-      <w:pPr>
-        <w:pStyle w:val="Bibliography"/>
-      </w:pPr>
-      <w:r>
-        <w:t xml:space="preserve">Paskov, Marii, and David Weisstanner. 2022. “Cross-Class Embeddedness through Family Ties and Support for Income Redistribution.” </w:t>
-      </w:r>
-      <w:r>
-        <w:rPr>
-          <w:i/>
-          <w:iCs/>
-        </w:rPr>
-        <w:t>European Sociological Review</w:t>
-      </w:r>
-      <w:r>
-        <w:t xml:space="preserve"> 38 (2): 286–303. https://doi.org/10.1093/esr/jcab040.</w:t>
-      </w:r>
-    </w:p>
-    <w:p>
-      <w:pPr>
-        <w:pStyle w:val="Bibliography"/>
-      </w:pPr>
-      <w:r>
-        <w:t xml:space="preserve">Plaza, Alejandro, Guillermo Beck, Julio Iturra-Sanhueza, Gabriel Otero, and Benjamín Muñoz. 2026. “Networked Inequality: The Role of Changes in Network Heterogeneity and Network Size in Attitudes towards Inequality.” </w:t>
-      </w:r>
-      <w:r>
-        <w:rPr>
-          <w:i/>
-          <w:iCs/>
-        </w:rPr>
-        <w:t>Social Networks</w:t>
-      </w:r>
-      <w:r>
-        <w:t xml:space="preserve"> 84 (January): 27–45. https://doi.org/10.1016/j.socnet.2025.07.008.</w:t>
-      </w:r>
-    </w:p>
-    <w:p>
-      <w:pPr>
-        <w:pStyle w:val="Bibliography"/>
-      </w:pPr>
-      <w:r>
-        <w:t xml:space="preserve">Rodríguez Weber, Javier E. 2017. </w:t>
-      </w:r>
-      <w:r>
-        <w:rPr>
-          <w:i/>
-          <w:iCs/>
-        </w:rPr>
-        <w:t>Desarrollo y desigualdad en Chile (1850-2009): historia de su economía política</w:t>
-      </w:r>
-      <w:r>
-        <w:t>.</w:t>
-      </w:r>
-    </w:p>
-    <w:p>
-      <w:pPr>
-        <w:pStyle w:val="Bibliography"/>
-      </w:pPr>
-      <w:r>
-        <w:t xml:space="preserve">Rözer, Jesper J., Bas Hofstra, Matthew E. Brashears, and Beate Völker. 2020. “Does Unemployment Lead to Isolation? The Consequences of Unemployment for </w:t>
-      </w:r>
-      <w:r>
-        <w:lastRenderedPageBreak/>
-        <w:t xml:space="preserve">Social Networks.” </w:t>
-      </w:r>
-      <w:r>
-        <w:rPr>
-          <w:i/>
-          <w:iCs/>
-        </w:rPr>
-        <w:t>Social Networks</w:t>
-      </w:r>
-      <w:r>
-        <w:t xml:space="preserve"> 63 (October): 100–111. https://doi.org/10.1016/j.socnet.2020.06.002.</w:t>
-      </w:r>
-    </w:p>
-    <w:p>
-      <w:pPr>
-        <w:pStyle w:val="Bibliography"/>
-      </w:pPr>
-      <w:r>
-        <w:t xml:space="preserve">Sachweh, Patrick. 2012. “The Moral Economy of Inequality: Popular Views on Income Differentiation, Poverty and Wealth.” </w:t>
-      </w:r>
-      <w:r>
-        <w:rPr>
-          <w:i/>
-          <w:iCs/>
-        </w:rPr>
-        <w:t>Socio-Economic Review</w:t>
-      </w:r>
-      <w:r>
-        <w:t xml:space="preserve"> 10 (3): 3. https://doi.org/10.1093/ser/mwr023.</w:t>
-      </w:r>
-    </w:p>
-    <w:p>
-      <w:pPr>
-        <w:pStyle w:val="Bibliography"/>
-      </w:pPr>
-      <w:r>
-        <w:t xml:space="preserve">Sapin, Marlène, Dominique Joye, and Christof Wolf. 2020. “The ISSP 2017 Social Networks and Social Resources Module.” </w:t>
-      </w:r>
-      <w:r>
-        <w:rPr>
-          <w:i/>
-          <w:iCs/>
-        </w:rPr>
-        <w:t>International Journal of Sociology</w:t>
-      </w:r>
-      <w:r>
-        <w:t xml:space="preserve"> 50 (1): 1–25. https://doi.org/10.1080/00207659.2020.1712157.</w:t>
-      </w:r>
-    </w:p>
-    <w:p>
-      <w:pPr>
-        <w:pStyle w:val="Bibliography"/>
-      </w:pPr>
-      <w:r>
-        <w:t xml:space="preserve">Shepelak, Norma J, and Duane F Alwin. 1986. “Beliefs about Inequality and Perceptions of Distributive Justice.” </w:t>
-      </w:r>
-      <w:r>
-        <w:rPr>
-          <w:i/>
-          <w:iCs/>
-        </w:rPr>
-        <w:t>American Sociological Review</w:t>
-      </w:r>
-      <w:r>
-        <w:t>, 30–46.</w:t>
-      </w:r>
-    </w:p>
-    <w:p>
-      <w:pPr>
-        <w:pStyle w:val="Bibliography"/>
-      </w:pPr>
-      <w:r>
-        <w:t xml:space="preserve">Somma, Nicolás M., Matías Bargsted, Rodolfo Disi Pavlic, and Rodrigo M. Medel. 2021. “No Water in the Oasis: The Chilean Spring of 2019–2020.” </w:t>
-      </w:r>
-      <w:r>
-        <w:rPr>
-          <w:i/>
-          <w:iCs/>
-        </w:rPr>
-        <w:t>Social Movement Studies</w:t>
-      </w:r>
-      <w:r>
-        <w:t xml:space="preserve"> 20 (4): 495–502. https://doi.org/10.1080/14742837.2020.1727737.</w:t>
-      </w:r>
-    </w:p>
-    <w:p>
-      <w:pPr>
-        <w:pStyle w:val="Bibliography"/>
-      </w:pPr>
-      <w:r>
-        <w:t xml:space="preserve">Stegmueller, Daniel. 2013. “Modeling Dynamic Preferences: A Bayesian Robust Dynamic Latent Ordered Probit Model.” </w:t>
-      </w:r>
-      <w:r>
-        <w:rPr>
-          <w:i/>
-          <w:iCs/>
-        </w:rPr>
-        <w:t>Political Analysis</w:t>
-      </w:r>
-      <w:r>
-        <w:t xml:space="preserve"> 21 (3): 314–33.</w:t>
-      </w:r>
-    </w:p>
-    <w:p>
-      <w:pPr>
-        <w:pStyle w:val="Bibliography"/>
-      </w:pPr>
-      <w:r>
-        <w:t xml:space="preserve">Svallfors, Stefan. 2006. </w:t>
-      </w:r>
-      <w:r>
-        <w:rPr>
-          <w:i/>
-          <w:iCs/>
-        </w:rPr>
-        <w:t>The Moral Economy of Class: Class and Attitudes in Comparative Perspective</w:t>
-      </w:r>
-      <w:r>
-        <w:t>. Stanford University Press. https://doi.org/10.1515/9781503625624.</w:t>
-      </w:r>
-    </w:p>
-    <w:p>
-      <w:pPr>
-        <w:pStyle w:val="Bibliography"/>
-      </w:pPr>
-      <w:r>
-        <w:t xml:space="preserve">Svallfors, Stefan. 2007. “Class and Attitudes to Market Inequality.” In </w:t>
-      </w:r>
-      <w:r>
-        <w:rPr>
-          <w:i/>
-          <w:iCs/>
-        </w:rPr>
-        <w:t>The Political Sociology of the Welfare State</w:t>
-      </w:r>
-      <w:r>
-        <w:t>, edited by Stefan Svallfors. Stanford University Press. https://doi.org/10.11126/stanford/9780804754354.003.0006.</w:t>
-      </w:r>
-    </w:p>
-    <w:p>
-      <w:pPr>
-        <w:pStyle w:val="Bibliography"/>
-      </w:pPr>
-      <w:r>
-        <w:t xml:space="preserve">Torche, Florencia. 2005. “Unequal But Fluid: Social Mobility in Chile in Comparative Perspective.” </w:t>
-      </w:r>
-      <w:r>
-        <w:rPr>
-          <w:i/>
-          <w:iCs/>
-        </w:rPr>
-        <w:t>American Sociological Review</w:t>
-      </w:r>
-      <w:r>
-        <w:t xml:space="preserve"> 70 (June): 422–50. https://doi.org/10.1177/000312240507000304.</w:t>
-      </w:r>
-    </w:p>
-    <w:p>
-      <w:pPr>
-        <w:pStyle w:val="Bibliography"/>
-      </w:pPr>
-      <w:r>
-        <w:t xml:space="preserve">Uslaner, Eric M., and Mitchell Brown. 2005. “Inequality, Trust, and Civic Engagement.” </w:t>
-      </w:r>
-      <w:r>
-        <w:rPr>
-          <w:i/>
-          <w:iCs/>
-        </w:rPr>
-        <w:t>American Politics Research</w:t>
-      </w:r>
-      <w:r>
-        <w:t xml:space="preserve"> 33 (6): 868–94. https://doi.org/10.1177/1532673X04271903.</w:t>
-      </w:r>
-    </w:p>
-    <w:p>
-      <w:pPr>
-        <w:pStyle w:val="Bibliography"/>
-      </w:pPr>
-      <w:r>
-        <w:t xml:space="preserve">Vargas Salfate, Salvador, and Chadly Stern. 2023. “Is Contact among Social Class Groups Associated with Legitimation of Inequality? An Examination across 28 Countries.” </w:t>
-      </w:r>
-      <w:r>
-        <w:rPr>
-          <w:i/>
-          <w:iCs/>
-        </w:rPr>
-        <w:t>The British Journal of Social Psychology</w:t>
-      </w:r>
-      <w:r>
-        <w:t>, ahead of print, November 27. https://doi.org/10.1111/bjso.12692.</w:t>
-      </w:r>
-    </w:p>
-    <w:p>
-      <w:pPr>
-        <w:pStyle w:val="Bibliography"/>
-      </w:pPr>
-      <w:r>
-        <w:t xml:space="preserve">Vedres, Balazs. 2022. “Network Mechanisms in Innovation: Borrowing and Sparking Ideas around Structural Holes.” In </w:t>
-      </w:r>
-      <w:r>
-        <w:rPr>
-          <w:i/>
-          <w:iCs/>
-        </w:rPr>
-        <w:t>Handbook of Sociological Science</w:t>
-      </w:r>
-      <w:r>
-        <w:t>, edited by Klarita Gërxhani, Nan De Graaf, and Werner Raub. Edward Elgar Publishing. https://doi.org/10.4337/9781789909432.00031.</w:t>
-      </w:r>
-    </w:p>
-    <w:p>
-      <w:pPr>
-        <w:pStyle w:val="Bibliography"/>
-      </w:pPr>
-      <w:r>
-        <w:t xml:space="preserve">Völker, Beate. 2022. “‘Birds of a Feather’ - Forever? Homogeneity in Adult Friendship Networks through the Life Course.” </w:t>
-      </w:r>
-      <w:r>
-        <w:rPr>
-          <w:i/>
-          <w:iCs/>
-        </w:rPr>
-        <w:t>Advances in Life Course Research</w:t>
-      </w:r>
-      <w:r>
-        <w:t xml:space="preserve"> 53 (September): 100498. https://doi.org/10.1016/j.alcr.2022.100498.</w:t>
-      </w:r>
-    </w:p>
-    <w:p>
-      <w:pPr>
-        <w:pStyle w:val="Bibliography"/>
-      </w:pPr>
-      <w:r>
-        <w:lastRenderedPageBreak/>
         <w:t xml:space="preserve">Yamamura, Eiji. 2012. “Social Capital, Household Income, and Preferences for Income Redistribution.” </w:t>
       </w:r>
       <w:r>
@@ -7807,6 +8681,9 @@
       <w:pPr>
         <w:pStyle w:val="Bibliography"/>
         <w:spacing w:after="0"/>
+        <w:rPr>
+          <w:rFonts w:cs="Times New Roman"/>
+        </w:rPr>
       </w:pPr>
       <w:r>
         <w:rPr>
@@ -7816,8 +8693,8 @@
       </w:r>
     </w:p>
     <w:sectPr>
-      <w:headerReference w:type="default" r:id="rId8"/>
-      <w:footerReference w:type="default" r:id="rId9"/>
+      <w:headerReference w:type="default" r:id="rId9"/>
+      <w:footerReference w:type="default" r:id="rId10"/>
       <w:pgSz w:w="11906" w:h="16838" w:code="9"/>
       <w:pgMar w:top="1417" w:right="1701" w:bottom="1417" w:left="1701" w:header="737" w:footer="737" w:gutter="0"/>
       <w:pgNumType w:start="1"/>
@@ -8051,6 +8928,7 @@
         </w:rPr>
         <w:t xml:space="preserve">, where </w:t>
       </w:r>
+      <w:proofErr w:type="spellStart"/>
       <w:r>
         <w:rPr>
           <w:rStyle w:val="katex-mathml"/>
@@ -8068,6 +8946,7 @@
         </w:rPr>
         <w:t>j</w:t>
       </w:r>
+      <w:proofErr w:type="spellEnd"/>
       <w:r>
         <w:rPr>
           <w:rStyle w:val="vlist-s"/>
@@ -9729,6 +10608,18 @@
       <w:vertAlign w:val="superscript"/>
     </w:rPr>
   </w:style>
+  <w:style w:type="character" w:styleId="FollowedHyperlink">
+    <w:name w:val="FollowedHyperlink"/>
+    <w:basedOn w:val="DefaultParagraphFont"/>
+    <w:uiPriority w:val="99"/>
+    <w:semiHidden/>
+    <w:unhideWhenUsed/>
+    <w:rsid w:val="00FE75C8"/>
+    <w:rPr>
+      <w:color w:val="800080" w:themeColor="followedHyperlink"/>
+      <w:u w:val="single"/>
+    </w:rPr>
+  </w:style>
 </w:styles>
 </file>
 
